--- a/Đồ án thực hành khai phá dữ liệu.docx
+++ b/Đồ án thực hành khai phá dữ liệu.docx
@@ -201,7 +201,7 @@
               </wp:anchor>
             </w:drawing>
           </mc:Choice>
-          <mc:Fallback xmlns:cx1="http://schemas.microsoft.com/office/drawing/2015/9/8/chartex" xmlns:cx2="http://schemas.microsoft.com/office/drawing/2015/10/21/chartex" xmlns:cx3="http://schemas.microsoft.com/office/drawing/2016/5/9/chartex" xmlns:cx4="http://schemas.microsoft.com/office/drawing/2016/5/10/chartex" xmlns:cx5="http://schemas.microsoft.com/office/drawing/2016/5/11/chartex" xmlns:cx6="http://schemas.microsoft.com/office/drawing/2016/5/12/chartex" xmlns:cx7="http://schemas.microsoft.com/office/drawing/2016/5/13/chartex" xmlns:cx8="http://schemas.microsoft.com/office/drawing/2016/5/14/chartex" xmlns:aink="http://schemas.microsoft.com/office/drawing/2016/ink" xmlns:am3d="http://schemas.microsoft.com/office/drawing/2017/model3d" xmlns:w16cid="http://schemas.microsoft.com/office/word/2016/wordml/cid">
+          <mc:Fallback xmlns:w16cid="http://schemas.microsoft.com/office/word/2016/wordml/cid" xmlns:am3d="http://schemas.microsoft.com/office/drawing/2017/model3d" xmlns:aink="http://schemas.microsoft.com/office/drawing/2016/ink" xmlns:cx8="http://schemas.microsoft.com/office/drawing/2016/5/14/chartex" xmlns:cx7="http://schemas.microsoft.com/office/drawing/2016/5/13/chartex" xmlns:cx6="http://schemas.microsoft.com/office/drawing/2016/5/12/chartex" xmlns:cx5="http://schemas.microsoft.com/office/drawing/2016/5/11/chartex" xmlns:cx4="http://schemas.microsoft.com/office/drawing/2016/5/10/chartex" xmlns:cx3="http://schemas.microsoft.com/office/drawing/2016/5/9/chartex" xmlns:cx2="http://schemas.microsoft.com/office/drawing/2015/10/21/chartex" xmlns:cx1="http://schemas.microsoft.com/office/drawing/2015/9/8/chartex">
             <w:pict>
               <v:shapetype w14:anchorId="5C4FDF17" id="_x0000_t32" coordsize="21600,21600" o:spt="32" o:oned="t" path="m,l21600,21600e" filled="f">
                 <v:path arrowok="t" fillok="f" o:connecttype="none"/>
@@ -754,7 +754,7 @@
         </w:rPr>
       </w:pPr>
       <w:bookmarkStart w:id="0" w:name="_Toc525746694"/>
-      <w:bookmarkStart w:id="1" w:name="_Toc7516013"/>
+      <w:bookmarkStart w:id="1" w:name="_Toc7516985"/>
       <w:r>
         <w:rPr>
           <w:b/>
@@ -1422,337 +1422,6 @@
     </w:p>
     <w:p>
       <w:pPr>
-        <w:pStyle w:val="Default"/>
-        <w:tabs>
-          <w:tab w:val="left" w:pos="5940"/>
-        </w:tabs>
-        <w:spacing w:after="240" w:line="360" w:lineRule="auto"/>
-        <w:jc w:val="center"/>
-        <w:outlineLvl w:val="0"/>
-        <w:rPr>
-          <w:b/>
-          <w:bCs/>
-          <w:iCs/>
-          <w:color w:val="auto"/>
-          <w:sz w:val="32"/>
-          <w:szCs w:val="26"/>
-        </w:rPr>
-      </w:pPr>
-      <w:bookmarkStart w:id="2" w:name="_Toc525746695"/>
-      <w:bookmarkStart w:id="3" w:name="_Toc7516014"/>
-      <w:r>
-        <w:rPr>
-          <w:b/>
-          <w:bCs/>
-          <w:iCs/>
-          <w:color w:val="auto"/>
-          <w:sz w:val="32"/>
-          <w:szCs w:val="26"/>
-        </w:rPr>
-        <w:lastRenderedPageBreak/>
-        <w:t>LỜI MỞ ĐẦU</w:t>
-      </w:r>
-      <w:bookmarkEnd w:id="2"/>
-      <w:bookmarkEnd w:id="3"/>
-    </w:p>
-    <w:p>
-      <w:pPr>
-        <w:pStyle w:val="Default"/>
-        <w:spacing w:line="360" w:lineRule="auto"/>
-        <w:jc w:val="both"/>
-        <w:rPr>
-          <w:bCs/>
-          <w:iCs/>
-          <w:color w:val="auto"/>
-          <w:sz w:val="26"/>
-          <w:szCs w:val="26"/>
-        </w:rPr>
-      </w:pPr>
-      <w:r>
-        <w:rPr>
-          <w:bCs/>
-          <w:iCs/>
-          <w:color w:val="auto"/>
-          <w:sz w:val="26"/>
-          <w:szCs w:val="26"/>
-        </w:rPr>
-        <w:t xml:space="preserve">Sự phát triển nhanh chóng của mạng Internet và Intranet đã sinh ra một khối lượng khổng lồ các dữ liệu dạng siêu văn bản (dữ liệu Web). Cùng với sự thay đổi và phát triển hàng ngày, hàng giờ về nội dung cũng như số lượng các trang Web trên Internet thì vấn đề tìm kiếm thông tin đối với người sử dụng lại càng khó khăn. Có thể nói nhu cầu tìm kiếm thông tin trên một CSDL phi cấu trúc đã được phát triển chủ yếu cùng với sự phát triển của Internet. Tuy nhiên cũng với sự đa dạng và số lượng lớn thông tin như vậy đã nảy sinh vấn đề quá tải thông tin. Người ta không thể tự tìm kiếm địa chỉ trang Web chứa thông tin mà mình cần, do vậy đòi hỏi phải có một trình tiện ích quản lý nội dung của các trang Web và cho phép tìm thấy các địa chỉ trang Web có nội dung giống với yêu cầu của người tìm kiếm. Các tiện ích này quản lý dữ liệu như các đối tượng phi cấu trúc. Hiện nay chúng ta đã làm quen với một số các tiện ích như vậy, đó là: yahoo, google, alvista… </w:t>
-      </w:r>
-    </w:p>
-    <w:p>
-      <w:pPr>
-        <w:pStyle w:val="Default"/>
-        <w:spacing w:line="360" w:lineRule="auto"/>
-        <w:ind w:firstLine="720"/>
-        <w:jc w:val="both"/>
-        <w:rPr>
-          <w:bCs/>
-          <w:iCs/>
-          <w:color w:val="auto"/>
-          <w:sz w:val="26"/>
-          <w:szCs w:val="26"/>
-        </w:rPr>
-      </w:pPr>
-      <w:r>
-        <w:rPr>
-          <w:bCs/>
-          <w:iCs/>
-          <w:color w:val="auto"/>
-          <w:sz w:val="26"/>
-          <w:szCs w:val="26"/>
-        </w:rPr>
-        <w:t>Mặt khác, giả sử chúng ta có các trang Web về các vấn đề Tin học, Thể thao, Kinh tế - Xã hội và xây dựng… Căn cứ vào nội dung của các tài liệu mà khách hàng xem hoặc download về, sau khi phân lớp chúng ta sẽ biết khách hàng hay tập trung vào nội dung gì trên trang Web của chúng ta, từ đó chúng ta sẽ bổ sung thêm nhiều các tài liệu về các nội dung mà khách hàng quan tâm và ngược lại. Còn về phía khách hàng sau khi phân tích chúng ta cũng biết được khách hàng hay tập trung về vấn đề gì, từ đó có thể đưa ra những hỗ trợ thêm cho khách hàng đó. Từ những nhu cầu thực tế trên , phân lớp và tìm kiếm trang Web vẫn là bài toán hay và cần phát triển nghiên cứu hiện nay</w:t>
-      </w:r>
-      <w:r>
-        <w:rPr>
-          <w:bCs/>
-          <w:iCs/>
-          <w:color w:val="auto"/>
-          <w:sz w:val="26"/>
-          <w:szCs w:val="26"/>
-        </w:rPr>
-        <w:t>.</w:t>
-      </w:r>
-    </w:p>
-    <w:p>
-      <w:pPr>
-        <w:pStyle w:val="Default"/>
-        <w:spacing w:line="360" w:lineRule="auto"/>
-        <w:ind w:firstLine="720"/>
-        <w:jc w:val="both"/>
-        <w:rPr>
-          <w:bCs/>
-          <w:iCs/>
-          <w:color w:val="auto"/>
-          <w:sz w:val="26"/>
-          <w:szCs w:val="26"/>
-        </w:rPr>
-      </w:pPr>
-      <w:r>
-        <w:rPr>
-          <w:bCs/>
-          <w:iCs/>
-          <w:color w:val="auto"/>
-          <w:sz w:val="26"/>
-          <w:szCs w:val="26"/>
-        </w:rPr>
-        <w:t>Sau đây, chúng tôi sẽ trình bày về một số thuật toán phổ biến trong khai phá dữ liệu bằng ngôn ngữ lập trình python qua các chương sau:</w:t>
-      </w:r>
-    </w:p>
-    <w:p>
-      <w:pPr>
-        <w:pStyle w:val="Default"/>
-        <w:spacing w:line="360" w:lineRule="auto"/>
-        <w:ind w:firstLine="720"/>
-        <w:jc w:val="both"/>
-        <w:rPr>
-          <w:bCs/>
-          <w:iCs/>
-          <w:color w:val="auto"/>
-          <w:sz w:val="26"/>
-          <w:szCs w:val="26"/>
-        </w:rPr>
-      </w:pPr>
-    </w:p>
-    <w:p>
-      <w:pPr>
-        <w:pStyle w:val="Default"/>
-        <w:numPr>
-          <w:ilvl w:val="0"/>
-          <w:numId w:val="5"/>
-        </w:numPr>
-        <w:spacing w:line="360" w:lineRule="auto"/>
-        <w:jc w:val="both"/>
-        <w:rPr>
-          <w:bCs/>
-          <w:iCs/>
-          <w:color w:val="auto"/>
-          <w:sz w:val="26"/>
-          <w:szCs w:val="26"/>
-        </w:rPr>
-      </w:pPr>
-      <w:r>
-        <w:rPr>
-          <w:bCs/>
-          <w:iCs/>
-          <w:color w:val="auto"/>
-          <w:sz w:val="26"/>
-          <w:szCs w:val="26"/>
-        </w:rPr>
-        <w:t>Chương 1: Thuật toán Apriori</w:t>
-      </w:r>
-    </w:p>
-    <w:p>
-      <w:pPr>
-        <w:pStyle w:val="Default"/>
-        <w:numPr>
-          <w:ilvl w:val="0"/>
-          <w:numId w:val="5"/>
-        </w:numPr>
-        <w:spacing w:line="360" w:lineRule="auto"/>
-        <w:jc w:val="both"/>
-        <w:rPr>
-          <w:bCs/>
-          <w:iCs/>
-          <w:color w:val="auto"/>
-          <w:sz w:val="26"/>
-          <w:szCs w:val="26"/>
-        </w:rPr>
-      </w:pPr>
-      <w:r>
-        <w:rPr>
-          <w:bCs/>
-          <w:iCs/>
-          <w:color w:val="auto"/>
-          <w:sz w:val="26"/>
-          <w:szCs w:val="26"/>
-        </w:rPr>
-        <w:t xml:space="preserve">Chương 2: Thuật toán </w:t>
-      </w:r>
-      <w:r>
-        <w:rPr>
-          <w:sz w:val="26"/>
-          <w:szCs w:val="26"/>
-          <w:shd w:val="clear" w:color="auto" w:fill="FFFFFF"/>
-        </w:rPr>
-        <w:t>Generalized Sequential Patterns</w:t>
-      </w:r>
-      <w:r>
-        <w:rPr>
-          <w:bCs/>
-          <w:iCs/>
-          <w:color w:val="auto"/>
-          <w:sz w:val="26"/>
-          <w:szCs w:val="26"/>
-        </w:rPr>
-        <w:t xml:space="preserve"> (GSP)</w:t>
-      </w:r>
-    </w:p>
-    <w:p>
-      <w:pPr>
-        <w:pStyle w:val="Default"/>
-        <w:numPr>
-          <w:ilvl w:val="0"/>
-          <w:numId w:val="5"/>
-        </w:numPr>
-        <w:spacing w:line="360" w:lineRule="auto"/>
-        <w:jc w:val="both"/>
-        <w:rPr>
-          <w:bCs/>
-          <w:iCs/>
-          <w:color w:val="auto"/>
-          <w:sz w:val="26"/>
-          <w:szCs w:val="26"/>
-        </w:rPr>
-      </w:pPr>
-      <w:r>
-        <w:rPr>
-          <w:bCs/>
-          <w:iCs/>
-          <w:color w:val="auto"/>
-          <w:sz w:val="26"/>
-          <w:szCs w:val="26"/>
-        </w:rPr>
-        <w:t>Chương 3: Thuật toán Decision Trees</w:t>
-      </w:r>
-    </w:p>
-    <w:p>
-      <w:pPr>
-        <w:pStyle w:val="Default"/>
-        <w:numPr>
-          <w:ilvl w:val="0"/>
-          <w:numId w:val="5"/>
-        </w:numPr>
-        <w:spacing w:line="360" w:lineRule="auto"/>
-        <w:jc w:val="both"/>
-        <w:rPr>
-          <w:bCs/>
-          <w:iCs/>
-          <w:color w:val="auto"/>
-          <w:sz w:val="26"/>
-          <w:szCs w:val="26"/>
-        </w:rPr>
-      </w:pPr>
-      <w:r>
-        <w:rPr>
-          <w:bCs/>
-          <w:iCs/>
-          <w:color w:val="auto"/>
-          <w:sz w:val="26"/>
-          <w:szCs w:val="26"/>
-        </w:rPr>
-        <w:t>Chương 4: Thuật toán Naive Bayes</w:t>
-      </w:r>
-    </w:p>
-    <w:p>
-      <w:pPr>
-        <w:pStyle w:val="Default"/>
-        <w:numPr>
-          <w:ilvl w:val="0"/>
-          <w:numId w:val="5"/>
-        </w:numPr>
-        <w:spacing w:line="360" w:lineRule="auto"/>
-        <w:jc w:val="both"/>
-        <w:rPr>
-          <w:bCs/>
-          <w:iCs/>
-          <w:color w:val="auto"/>
-          <w:sz w:val="26"/>
-          <w:szCs w:val="26"/>
-        </w:rPr>
-      </w:pPr>
-      <w:r>
-        <w:rPr>
-          <w:bCs/>
-          <w:iCs/>
-          <w:color w:val="auto"/>
-          <w:sz w:val="26"/>
-          <w:szCs w:val="26"/>
-        </w:rPr>
-        <w:t>Chương 5: Thuât toán tìm túi từ</w:t>
-      </w:r>
-    </w:p>
-    <w:p>
-      <w:pPr>
-        <w:pStyle w:val="Default"/>
-        <w:spacing w:line="360" w:lineRule="auto"/>
-        <w:jc w:val="both"/>
-        <w:rPr>
-          <w:rFonts w:eastAsia="Times New Roman"/>
-          <w:color w:val="1D2129"/>
-          <w:sz w:val="26"/>
-          <w:szCs w:val="26"/>
-        </w:rPr>
-      </w:pPr>
-    </w:p>
-    <w:p>
-      <w:pPr>
-        <w:pStyle w:val="Default"/>
-        <w:spacing w:line="360" w:lineRule="auto"/>
-        <w:jc w:val="both"/>
-        <w:rPr>
-          <w:rFonts w:eastAsia="Times New Roman"/>
-          <w:color w:val="1D2129"/>
-          <w:sz w:val="26"/>
-          <w:szCs w:val="26"/>
-        </w:rPr>
-      </w:pPr>
-    </w:p>
-    <w:p>
-      <w:pPr>
-        <w:pStyle w:val="Default"/>
-        <w:spacing w:line="360" w:lineRule="auto"/>
-        <w:jc w:val="both"/>
-        <w:rPr>
-          <w:rFonts w:eastAsia="Times New Roman"/>
-          <w:color w:val="1D2129"/>
-          <w:sz w:val="26"/>
-          <w:szCs w:val="26"/>
-        </w:rPr>
-      </w:pPr>
-    </w:p>
-    <w:p>
-      <w:pPr>
         <w:pStyle w:val="Heading1"/>
         <w:numPr>
           <w:ilvl w:val="0"/>
@@ -1766,13 +1435,13 @@
           <w:u w:val="single"/>
         </w:rPr>
       </w:pPr>
-      <w:bookmarkStart w:id="4" w:name="_Toc512198744"/>
-      <w:bookmarkStart w:id="5" w:name="_Toc525746696"/>
-      <w:bookmarkStart w:id="6" w:name="_Toc477821996"/>
-      <w:bookmarkStart w:id="7" w:name="_Toc477822031"/>
-      <w:bookmarkStart w:id="8" w:name="_Toc477822039"/>
-      <w:bookmarkStart w:id="9" w:name="_Toc477823001"/>
-      <w:bookmarkStart w:id="10" w:name="_Toc7516015"/>
+      <w:bookmarkStart w:id="2" w:name="_Toc512198744"/>
+      <w:bookmarkStart w:id="3" w:name="_Toc525746696"/>
+      <w:bookmarkStart w:id="4" w:name="_Toc477821996"/>
+      <w:bookmarkStart w:id="5" w:name="_Toc477822031"/>
+      <w:bookmarkStart w:id="6" w:name="_Toc477822039"/>
+      <w:bookmarkStart w:id="7" w:name="_Toc477823001"/>
+      <w:bookmarkStart w:id="8" w:name="_Toc7516986"/>
       <w:r>
         <w:rPr>
           <w:rFonts w:ascii="Times New Roman" w:hAnsi="Times New Roman" w:cs="Times New Roman"/>
@@ -1780,11 +1449,12 @@
           <w:color w:val="auto"/>
           <w:u w:val="single"/>
         </w:rPr>
+        <w:lastRenderedPageBreak/>
         <w:t>THÔNG TIN NHÓM:</w:t>
       </w:r>
-      <w:bookmarkEnd w:id="4"/>
-      <w:bookmarkEnd w:id="5"/>
-      <w:bookmarkEnd w:id="10"/>
+      <w:bookmarkEnd w:id="2"/>
+      <w:bookmarkEnd w:id="3"/>
+      <w:bookmarkEnd w:id="8"/>
     </w:p>
     <w:p>
       <w:pPr>
@@ -2204,7 +1874,7 @@
           <w:u w:val="single"/>
         </w:rPr>
       </w:pPr>
-      <w:bookmarkStart w:id="11" w:name="_Toc512198745"/>
+      <w:bookmarkStart w:id="9" w:name="_Toc512198745"/>
       <w:r>
         <w:rPr>
           <w:rFonts w:ascii="Times New Roman" w:hAnsi="Times New Roman" w:cs="Times New Roman"/>
@@ -2215,11 +1885,11 @@
         </w:rPr>
         <w:t>PHÂN CÔNG, ĐÁNH GIÁ THÀNH VIÊN:</w:t>
       </w:r>
+      <w:bookmarkEnd w:id="4"/>
+      <w:bookmarkEnd w:id="5"/>
       <w:bookmarkEnd w:id="6"/>
       <w:bookmarkEnd w:id="7"/>
-      <w:bookmarkEnd w:id="8"/>
       <w:bookmarkEnd w:id="9"/>
-      <w:bookmarkEnd w:id="11"/>
     </w:p>
     <w:p>
       <w:pPr>
@@ -3063,7 +2733,7 @@
           <w:shd w:val="clear" w:color="auto" w:fill="FFFFFF"/>
         </w:rPr>
       </w:pPr>
-      <w:bookmarkStart w:id="12" w:name="_Toc7516016"/>
+      <w:bookmarkStart w:id="10" w:name="_Toc7516987"/>
       <w:r>
         <w:rPr>
           <w:rFonts w:ascii="Times New Roman" w:eastAsia="Times New Roman" w:hAnsi="Times New Roman" w:cs="Times New Roman"/>
@@ -3071,9 +2741,10 @@
           <w:color w:val="auto"/>
           <w:shd w:val="clear" w:color="auto" w:fill="FFFFFF"/>
         </w:rPr>
+        <w:lastRenderedPageBreak/>
         <w:t>LỜI MỞ ĐẦU</w:t>
       </w:r>
-      <w:bookmarkEnd w:id="12"/>
+      <w:bookmarkEnd w:id="10"/>
     </w:p>
     <w:p>
       <w:pPr>
@@ -3092,7 +2763,7 @@
           <w:shd w:val="clear" w:color="auto" w:fill="FFFFFF"/>
         </w:rPr>
       </w:pPr>
-      <w:bookmarkStart w:id="13" w:name="_Toc7516017"/>
+      <w:bookmarkStart w:id="11" w:name="_Toc7516988"/>
       <w:r>
         <w:rPr>
           <w:rFonts w:ascii="Times New Roman" w:eastAsia="Times New Roman" w:hAnsi="Times New Roman" w:cs="Times New Roman"/>
@@ -3103,7 +2774,7 @@
         </w:rPr>
         <w:t>Sự cần thiết của đề tài</w:t>
       </w:r>
-      <w:bookmarkEnd w:id="13"/>
+      <w:bookmarkEnd w:id="11"/>
       <w:r>
         <w:rPr>
           <w:rFonts w:ascii="Times New Roman" w:eastAsia="Times New Roman" w:hAnsi="Times New Roman" w:cs="Times New Roman"/>
@@ -3182,17 +2853,7 @@
           <w:szCs w:val="26"/>
           <w:shd w:val="clear" w:color="auto" w:fill="FFFFFF"/>
         </w:rPr>
-        <w:t xml:space="preserve">Theo </w:t>
-      </w:r>
-      <w:r>
-        <w:rPr>
-          <w:rFonts w:ascii="Times New Roman" w:hAnsi="Times New Roman" w:cs="Times New Roman"/>
-          <w:color w:val="111111"/>
-          <w:sz w:val="26"/>
-          <w:szCs w:val="26"/>
-          <w:shd w:val="clear" w:color="auto" w:fill="FFFFFF"/>
-        </w:rPr>
-        <w:t>hống kê của Tổ chức Y tế Thế giới (WHO) cho thấy có đến 17,5 triệu người tử vong mỗi năm do các bệnh liên qua đến tim mạch và con số bệnh nhân tích lũy ngày một nhiều. Việt Nam chưa có thống kê cụ thể về con số, tuy nhiên thống kê nguyên nhân tử vong hàng đầu tại các bệnh viện là do bệnh lý tim mạch.</w:t>
+        <w:t>Theo hống kê của Tổ chức Y tế Thế giới (WHO) cho thấy có đến 17,5 triệu người tử vong mỗi năm do các bệnh liên qua đến tim mạch và con số bệnh nhân tích lũy ngày một nhiều. Việt Nam chưa có thống kê cụ thể về con số, tuy nhiên thống kê nguyên nhân tử vong hàng đầu tại các bệnh viện là do bệnh lý tim mạch.</w:t>
       </w:r>
     </w:p>
     <w:p>
@@ -3328,7 +2989,7 @@
           <w:shd w:val="clear" w:color="auto" w:fill="FFFFFF"/>
         </w:rPr>
       </w:pPr>
-      <w:bookmarkStart w:id="14" w:name="_Toc7516018"/>
+      <w:bookmarkStart w:id="12" w:name="_Toc7516989"/>
       <w:r>
         <w:rPr>
           <w:rFonts w:ascii="Times New Roman" w:eastAsia="Times New Roman" w:hAnsi="Times New Roman" w:cs="Times New Roman"/>
@@ -3339,7 +3000,7 @@
         </w:rPr>
         <w:t>Tính thực tiễn của đề tài</w:t>
       </w:r>
-      <w:bookmarkEnd w:id="14"/>
+      <w:bookmarkEnd w:id="12"/>
     </w:p>
     <w:p>
       <w:pPr>
@@ -3378,7 +3039,7 @@
           <w:sz w:val="26"/>
           <w:szCs w:val="26"/>
         </w:rPr>
-        <w:t xml:space="preserve">Ngày nay, với sự phát triển vượt bậc của công nghệ thông tin, các ứng dụng công nghệ thông tin đã góp phần thay đổi cuộc sống của con người, hỗ trợ chúng ta trong hầu như tất cả các lĩnh vực: kinh tế, xã hội, giáo dục, y tế, khoa học, … nó đã trở thành một phần không thể thiếu được trong cuộc sống hàng ngày của con người. Tuy nhiên, song hành cùng sự phát triển này là sự gai tăng bùng nổ của dữ liệu. Khai phá dữ liệu là một </w:t>
+        <w:t xml:space="preserve">Ngày nay, với sự phát triển vượt bậc của công nghệ thông tin, các ứng dụng công nghệ thông tin đã góp phần thay đổi cuộc sống của con người, hỗ trợ chúng ta trong hầu như tất cả các lĩnh vực: kinh tế, xã hội, giáo dục, y tế, khoa học, … nó đã trở thành một phần không thể thiếu được trong cuộc sống hàng ngày của con người. Tuy nhiên, song hành cùng sự phát triển này là sự gai tăng bùng nổ của dữ liệu. Khai phá dữ liệu là một trong những lĩnh vực đang phát triển nhanh chóng và đã được ứng dụng trong nhiều lĩnh vực khác nhau. Những lĩnh vực ứng dụng tiêu biểu của  khai  phá  dữ  liệu  là  trong  </w:t>
       </w:r>
       <w:r>
         <w:rPr>
@@ -3387,7 +3048,7 @@
           <w:szCs w:val="26"/>
         </w:rPr>
         <w:lastRenderedPageBreak/>
-        <w:t>trong những lĩnh vực đang phát triển nhanh chóng và đã được ứng dụng trong nhiều lĩnh vực khác nhau. Những lĩnh vực ứng dụng tiêu biểu của  khai  phá  dữ  liệu  là  trong  kinh  doanh  thương  mại,  khoa  học  kĩ  thuật.  Trong những lĩnh vực ứng dụng đó, y học là một trong những lĩnh vực mà khai phá dữ liệu đã có những đóng góp đáng kể và trở thành một trong những giải pháp cho nhiều vấn đề y học. Nhiều hệ thống phát hiện tri thức y học đã được phát triển và thu được rất nhiều lợi ích. Khai phá dữ liệu giúp tìm ra manh mối liên hệ giữa các triệu chứng lâm sàng, chẩn đoán bệnh. Tuy nhiên khai phá dữ liệu trong lĩnh vực y khoa ở nước ta còn rất ít, gặp nhiều khó khăn, do hiện nay nhiều bệnh viện trên cả nước chưa có bệnh án điện tử. Việc khai phá trong lĩnh vực này thực sự mang lại nhiều ý nghĩa cho y học chứng cớ và y học thực chứng để hỗ trợ cho các bác sĩ, chẩn đoán bệnh sớm và điều trị bệnh có hiệu quả, giảm bớt tử vong cũng như chi phí điều trị, đây là một nhu cầu thiết thực trong các bệnh viện.</w:t>
+        <w:t>kinh  doanh  thương  mại,  khoa  học  kĩ  thuật.  Trong những lĩnh vực ứng dụng đó, y học là một trong những lĩnh vực mà khai phá dữ liệu đã có những đóng góp đáng kể và trở thành một trong những giải pháp cho nhiều vấn đề y học. Nhiều hệ thống phát hiện tri thức y học đã được phát triển và thu được rất nhiều lợi ích. Khai phá dữ liệu giúp tìm ra manh mối liên hệ giữa các triệu chứng lâm sàng, chẩn đoán bệnh. Tuy nhiên khai phá dữ liệu trong lĩnh vực y khoa ở nước ta còn rất ít, gặp nhiều khó khăn, do hiện nay nhiều bệnh viện trên cả nước chưa có bệnh án điện tử. Việc khai phá trong lĩnh vực này thực sự mang lại nhiều ý nghĩa cho y học chứng cớ và y học thực chứng để hỗ trợ cho các bác sĩ, chẩn đoán bệnh sớm và điều trị bệnh có hiệu quả, giảm bớt tử vong cũng như chi phí điều trị, đây là một nhu cầu thiết thực trong các bệnh viện.</w:t>
       </w:r>
     </w:p>
     <w:p>
@@ -3483,7 +3144,7 @@
           <w:shd w:val="clear" w:color="auto" w:fill="FFFFFF"/>
         </w:rPr>
       </w:pPr>
-      <w:bookmarkStart w:id="15" w:name="_Toc7516019"/>
+      <w:bookmarkStart w:id="13" w:name="_Toc7516990"/>
       <w:r>
         <w:rPr>
           <w:rFonts w:ascii="Times New Roman" w:eastAsia="Times New Roman" w:hAnsi="Times New Roman" w:cs="Times New Roman"/>
@@ -3494,7 +3155,7 @@
         </w:rPr>
         <w:t>Mục đích nghiên cứu</w:t>
       </w:r>
-      <w:bookmarkEnd w:id="15"/>
+      <w:bookmarkEnd w:id="13"/>
     </w:p>
     <w:p>
       <w:pPr>
@@ -3617,7 +3278,7 @@
           <w:shd w:val="clear" w:color="auto" w:fill="FFFFFF"/>
         </w:rPr>
       </w:pPr>
-      <w:bookmarkStart w:id="16" w:name="_Toc7516020"/>
+      <w:bookmarkStart w:id="14" w:name="_Toc7516991"/>
       <w:r>
         <w:rPr>
           <w:rFonts w:ascii="Times New Roman" w:eastAsia="Times New Roman" w:hAnsi="Times New Roman" w:cs="Times New Roman"/>
@@ -3628,7 +3289,7 @@
         </w:rPr>
         <w:t>Đối tượng và phạm vi nghiên cứu</w:t>
       </w:r>
-      <w:bookmarkEnd w:id="16"/>
+      <w:bookmarkEnd w:id="14"/>
     </w:p>
     <w:p>
       <w:pPr>
@@ -3706,7 +3367,7 @@
           <w:shd w:val="clear" w:color="auto" w:fill="FFFFFF"/>
         </w:rPr>
       </w:pPr>
-      <w:bookmarkStart w:id="17" w:name="_Toc7516021"/>
+      <w:bookmarkStart w:id="15" w:name="_Toc7516992"/>
       <w:r>
         <w:rPr>
           <w:rFonts w:ascii="Times New Roman" w:eastAsia="Times New Roman" w:hAnsi="Times New Roman" w:cs="Times New Roman"/>
@@ -3717,7 +3378,7 @@
         </w:rPr>
         <w:t>Phương pháp nghiên cứu</w:t>
       </w:r>
-      <w:bookmarkEnd w:id="17"/>
+      <w:bookmarkEnd w:id="15"/>
     </w:p>
     <w:p>
       <w:pPr>
@@ -3847,7 +3508,7 @@
           <w:szCs w:val="26"/>
         </w:rPr>
       </w:pPr>
-      <w:bookmarkStart w:id="18" w:name="_Toc7516022"/>
+      <w:bookmarkStart w:id="16" w:name="_Toc7516993"/>
       <w:r>
         <w:rPr>
           <w:rFonts w:ascii="Times New Roman" w:hAnsi="Times New Roman" w:cs="Times New Roman"/>
@@ -3858,7 +3519,7 @@
         <w:lastRenderedPageBreak/>
         <w:t>Kết cấu đồ án</w:t>
       </w:r>
-      <w:bookmarkEnd w:id="18"/>
+      <w:bookmarkEnd w:id="16"/>
     </w:p>
     <w:p>
       <w:pPr>
@@ -4166,7 +3827,7 @@
           <w:color w:val="auto"/>
         </w:rPr>
       </w:pPr>
-      <w:bookmarkStart w:id="19" w:name="_Toc7516023"/>
+      <w:bookmarkStart w:id="17" w:name="_Toc7516994"/>
       <w:r>
         <w:rPr>
           <w:rFonts w:ascii="Times New Roman" w:hAnsi="Times New Roman" w:cs="Times New Roman"/>
@@ -4176,7 +3837,7 @@
         <w:lastRenderedPageBreak/>
         <w:t>MỤC LỤC</w:t>
       </w:r>
-      <w:bookmarkEnd w:id="19"/>
+      <w:bookmarkEnd w:id="17"/>
     </w:p>
     <w:p/>
     <w:sdt>
@@ -4219,13 +3880,111 @@
           <w:r>
             <w:fldChar w:fldCharType="separate"/>
           </w:r>
-          <w:hyperlink w:anchor="_Toc7516013" w:history="1">
+          <w:bookmarkStart w:id="18" w:name="_GoBack"/>
+          <w:bookmarkEnd w:id="18"/>
+          <w:r>
+            <w:rPr>
+              <w:rStyle w:val="Hyperlink"/>
+            </w:rPr>
+            <w:fldChar w:fldCharType="begin"/>
+          </w:r>
+          <w:r>
+            <w:rPr>
+              <w:rStyle w:val="Hyperlink"/>
+            </w:rPr>
+            <w:instrText xml:space="preserve"> </w:instrText>
+          </w:r>
+          <w:r>
+            <w:instrText>HYPERLINK \l "_Toc7516985"</w:instrText>
+          </w:r>
+          <w:r>
+            <w:rPr>
+              <w:rStyle w:val="Hyperlink"/>
+            </w:rPr>
+            <w:instrText xml:space="preserve"> </w:instrText>
+          </w:r>
+          <w:r>
+            <w:rPr>
+              <w:rStyle w:val="Hyperlink"/>
+            </w:rPr>
+          </w:r>
+          <w:r>
+            <w:rPr>
+              <w:rStyle w:val="Hyperlink"/>
+            </w:rPr>
+            <w:fldChar w:fldCharType="separate"/>
+          </w:r>
+          <w:r>
+            <w:rPr>
+              <w:rStyle w:val="Hyperlink"/>
+              <w:bCs/>
+            </w:rPr>
+            <w:t>NHẬN XÉT CỦA GIÁO VIÊN HƯỚNG DẪN</w:t>
+          </w:r>
+          <w:r>
+            <w:rPr>
+              <w:webHidden/>
+            </w:rPr>
+            <w:tab/>
+          </w:r>
+          <w:r>
+            <w:rPr>
+              <w:webHidden/>
+            </w:rPr>
+            <w:fldChar w:fldCharType="begin"/>
+          </w:r>
+          <w:r>
+            <w:rPr>
+              <w:webHidden/>
+            </w:rPr>
+            <w:instrText xml:space="preserve"> PAGEREF _Toc7516985 \h </w:instrText>
+          </w:r>
+          <w:r>
+            <w:rPr>
+              <w:webHidden/>
+            </w:rPr>
+          </w:r>
+          <w:r>
+            <w:rPr>
+              <w:webHidden/>
+            </w:rPr>
+            <w:fldChar w:fldCharType="separate"/>
+          </w:r>
+          <w:r>
+            <w:rPr>
+              <w:webHidden/>
+            </w:rPr>
+            <w:t>2</w:t>
+          </w:r>
+          <w:r>
+            <w:rPr>
+              <w:webHidden/>
+            </w:rPr>
+            <w:fldChar w:fldCharType="end"/>
+          </w:r>
+          <w:r>
+            <w:rPr>
+              <w:rStyle w:val="Hyperlink"/>
+            </w:rPr>
+            <w:fldChar w:fldCharType="end"/>
+          </w:r>
+        </w:p>
+        <w:p>
+          <w:pPr>
+            <w:pStyle w:val="TOC1"/>
+            <w:rPr>
+              <w:rFonts w:asciiTheme="minorHAnsi" w:hAnsiTheme="minorHAnsi" w:cstheme="minorBidi"/>
+              <w:b w:val="0"/>
+              <w:sz w:val="22"/>
+              <w:szCs w:val="22"/>
+            </w:rPr>
+          </w:pPr>
+          <w:hyperlink w:anchor="_Toc7516986" w:history="1">
             <w:r>
               <w:rPr>
                 <w:rStyle w:val="Hyperlink"/>
-                <w:bCs/>
-              </w:rPr>
-              <w:t>NHẬN XÉT CỦA GIÁO VIÊN HƯỚNG DẪN</w:t>
+              </w:rPr>
+              <w:t>THÔNG TIN NHÓM:</w:t>
             </w:r>
             <w:r>
               <w:rPr>
@@ -4243,7 +4002,7 @@
               <w:rPr>
                 <w:webHidden/>
               </w:rPr>
-              <w:instrText xml:space="preserve"> PAGEREF _Toc7516013 \h </w:instrText>
+              <w:instrText xml:space="preserve"> PAGEREF _Toc7516986 \h </w:instrText>
             </w:r>
             <w:r>
               <w:rPr>
@@ -4260,7 +4019,7 @@
               <w:rPr>
                 <w:webHidden/>
               </w:rPr>
-              <w:t>2</w:t>
+              <w:t>3</w:t>
             </w:r>
             <w:r>
               <w:rPr>
@@ -4280,129 +4039,7 @@
               <w:szCs w:val="22"/>
             </w:rPr>
           </w:pPr>
-          <w:hyperlink w:anchor="_Toc7516014" w:history="1">
-            <w:r>
-              <w:rPr>
-                <w:rStyle w:val="Hyperlink"/>
-                <w:bCs/>
-                <w:iCs/>
-              </w:rPr>
-              <w:t>LỜI MỞ ĐẦU</w:t>
-            </w:r>
-            <w:r>
-              <w:rPr>
-                <w:webHidden/>
-              </w:rPr>
-              <w:tab/>
-            </w:r>
-            <w:r>
-              <w:rPr>
-                <w:webHidden/>
-              </w:rPr>
-              <w:fldChar w:fldCharType="begin"/>
-            </w:r>
-            <w:r>
-              <w:rPr>
-                <w:webHidden/>
-              </w:rPr>
-              <w:instrText xml:space="preserve"> PAGEREF _Toc7516014 \h </w:instrText>
-            </w:r>
-            <w:r>
-              <w:rPr>
-                <w:webHidden/>
-              </w:rPr>
-            </w:r>
-            <w:r>
-              <w:rPr>
-                <w:webHidden/>
-              </w:rPr>
-              <w:fldChar w:fldCharType="separate"/>
-            </w:r>
-            <w:r>
-              <w:rPr>
-                <w:webHidden/>
-              </w:rPr>
-              <w:t>3</w:t>
-            </w:r>
-            <w:r>
-              <w:rPr>
-                <w:webHidden/>
-              </w:rPr>
-              <w:fldChar w:fldCharType="end"/>
-            </w:r>
-          </w:hyperlink>
-        </w:p>
-        <w:p>
-          <w:pPr>
-            <w:pStyle w:val="TOC1"/>
-            <w:rPr>
-              <w:rFonts w:asciiTheme="minorHAnsi" w:hAnsiTheme="minorHAnsi" w:cstheme="minorBidi"/>
-              <w:b w:val="0"/>
-              <w:sz w:val="22"/>
-              <w:szCs w:val="22"/>
-            </w:rPr>
-          </w:pPr>
-          <w:hyperlink w:anchor="_Toc7516015" w:history="1">
-            <w:r>
-              <w:rPr>
-                <w:rStyle w:val="Hyperlink"/>
-              </w:rPr>
-              <w:t>THÔNG TIN NHÓM:</w:t>
-            </w:r>
-            <w:r>
-              <w:rPr>
-                <w:webHidden/>
-              </w:rPr>
-              <w:tab/>
-            </w:r>
-            <w:r>
-              <w:rPr>
-                <w:webHidden/>
-              </w:rPr>
-              <w:fldChar w:fldCharType="begin"/>
-            </w:r>
-            <w:r>
-              <w:rPr>
-                <w:webHidden/>
-              </w:rPr>
-              <w:instrText xml:space="preserve"> PAGEREF _Toc7516015 \h </w:instrText>
-            </w:r>
-            <w:r>
-              <w:rPr>
-                <w:webHidden/>
-              </w:rPr>
-            </w:r>
-            <w:r>
-              <w:rPr>
-                <w:webHidden/>
-              </w:rPr>
-              <w:fldChar w:fldCharType="separate"/>
-            </w:r>
-            <w:r>
-              <w:rPr>
-                <w:webHidden/>
-              </w:rPr>
-              <w:t>4</w:t>
-            </w:r>
-            <w:r>
-              <w:rPr>
-                <w:webHidden/>
-              </w:rPr>
-              <w:fldChar w:fldCharType="end"/>
-            </w:r>
-          </w:hyperlink>
-        </w:p>
-        <w:p>
-          <w:pPr>
-            <w:pStyle w:val="TOC1"/>
-            <w:rPr>
-              <w:rFonts w:asciiTheme="minorHAnsi" w:hAnsiTheme="minorHAnsi" w:cstheme="minorBidi"/>
-              <w:b w:val="0"/>
-              <w:sz w:val="22"/>
-              <w:szCs w:val="22"/>
-            </w:rPr>
-          </w:pPr>
-          <w:hyperlink w:anchor="_Toc7516016" w:history="1">
+          <w:hyperlink w:anchor="_Toc7516987" w:history="1">
             <w:r>
               <w:rPr>
                 <w:rStyle w:val="Hyperlink"/>
@@ -4427,7 +4064,7 @@
               <w:rPr>
                 <w:webHidden/>
               </w:rPr>
-              <w:instrText xml:space="preserve"> PAGEREF _Toc7516016 \h </w:instrText>
+              <w:instrText xml:space="preserve"> PAGEREF _Toc7516987 \h </w:instrText>
             </w:r>
             <w:r>
               <w:rPr>
@@ -4444,7 +4081,7 @@
               <w:rPr>
                 <w:webHidden/>
               </w:rPr>
-              <w:t>5</w:t>
+              <w:t>4</w:t>
             </w:r>
             <w:r>
               <w:rPr>
@@ -4467,7 +4104,7 @@
               <w:szCs w:val="22"/>
             </w:rPr>
           </w:pPr>
-          <w:hyperlink w:anchor="_Toc7516017" w:history="1">
+          <w:hyperlink w:anchor="_Toc7516988" w:history="1">
             <w:r>
               <w:rPr>
                 <w:rStyle w:val="Hyperlink"/>
@@ -4508,7 +4145,7 @@
               <w:rPr>
                 <w:webHidden/>
               </w:rPr>
-              <w:instrText xml:space="preserve"> PAGEREF _Toc7516017 \h </w:instrText>
+              <w:instrText xml:space="preserve"> PAGEREF _Toc7516988 \h </w:instrText>
             </w:r>
             <w:r>
               <w:rPr>
@@ -4525,7 +4162,7 @@
               <w:rPr>
                 <w:webHidden/>
               </w:rPr>
-              <w:t>5</w:t>
+              <w:t>4</w:t>
             </w:r>
             <w:r>
               <w:rPr>
@@ -4548,7 +4185,7 @@
               <w:szCs w:val="22"/>
             </w:rPr>
           </w:pPr>
-          <w:hyperlink w:anchor="_Toc7516018" w:history="1">
+          <w:hyperlink w:anchor="_Toc7516989" w:history="1">
             <w:r>
               <w:rPr>
                 <w:rStyle w:val="Hyperlink"/>
@@ -4589,7 +4226,7 @@
               <w:rPr>
                 <w:webHidden/>
               </w:rPr>
-              <w:instrText xml:space="preserve"> PAGEREF _Toc7516018 \h </w:instrText>
+              <w:instrText xml:space="preserve"> PAGEREF _Toc7516989 \h </w:instrText>
             </w:r>
             <w:r>
               <w:rPr>
@@ -4606,7 +4243,7 @@
               <w:rPr>
                 <w:webHidden/>
               </w:rPr>
-              <w:t>5</w:t>
+              <w:t>4</w:t>
             </w:r>
             <w:r>
               <w:rPr>
@@ -4629,7 +4266,7 @@
               <w:szCs w:val="22"/>
             </w:rPr>
           </w:pPr>
-          <w:hyperlink w:anchor="_Toc7516019" w:history="1">
+          <w:hyperlink w:anchor="_Toc7516990" w:history="1">
             <w:r>
               <w:rPr>
                 <w:rStyle w:val="Hyperlink"/>
@@ -4670,7 +4307,7 @@
               <w:rPr>
                 <w:webHidden/>
               </w:rPr>
-              <w:instrText xml:space="preserve"> PAGEREF _Toc7516019 \h </w:instrText>
+              <w:instrText xml:space="preserve"> PAGEREF _Toc7516990 \h </w:instrText>
             </w:r>
             <w:r>
               <w:rPr>
@@ -4687,7 +4324,7 @@
               <w:rPr>
                 <w:webHidden/>
               </w:rPr>
-              <w:t>6</w:t>
+              <w:t>5</w:t>
             </w:r>
             <w:r>
               <w:rPr>
@@ -4710,7 +4347,7 @@
               <w:szCs w:val="22"/>
             </w:rPr>
           </w:pPr>
-          <w:hyperlink w:anchor="_Toc7516020" w:history="1">
+          <w:hyperlink w:anchor="_Toc7516991" w:history="1">
             <w:r>
               <w:rPr>
                 <w:rStyle w:val="Hyperlink"/>
@@ -4751,7 +4388,7 @@
               <w:rPr>
                 <w:webHidden/>
               </w:rPr>
-              <w:instrText xml:space="preserve"> PAGEREF _Toc7516020 \h </w:instrText>
+              <w:instrText xml:space="preserve"> PAGEREF _Toc7516991 \h </w:instrText>
             </w:r>
             <w:r>
               <w:rPr>
@@ -4768,7 +4405,7 @@
               <w:rPr>
                 <w:webHidden/>
               </w:rPr>
-              <w:t>6</w:t>
+              <w:t>5</w:t>
             </w:r>
             <w:r>
               <w:rPr>
@@ -4791,7 +4428,7 @@
               <w:szCs w:val="22"/>
             </w:rPr>
           </w:pPr>
-          <w:hyperlink w:anchor="_Toc7516021" w:history="1">
+          <w:hyperlink w:anchor="_Toc7516992" w:history="1">
             <w:r>
               <w:rPr>
                 <w:rStyle w:val="Hyperlink"/>
@@ -4832,7 +4469,7 @@
               <w:rPr>
                 <w:webHidden/>
               </w:rPr>
-              <w:instrText xml:space="preserve"> PAGEREF _Toc7516021 \h </w:instrText>
+              <w:instrText xml:space="preserve"> PAGEREF _Toc7516992 \h </w:instrText>
             </w:r>
             <w:r>
               <w:rPr>
@@ -4849,7 +4486,7 @@
               <w:rPr>
                 <w:webHidden/>
               </w:rPr>
-              <w:t>6</w:t>
+              <w:t>5</w:t>
             </w:r>
             <w:r>
               <w:rPr>
@@ -4872,7 +4509,7 @@
               <w:szCs w:val="22"/>
             </w:rPr>
           </w:pPr>
-          <w:hyperlink w:anchor="_Toc7516022" w:history="1">
+          <w:hyperlink w:anchor="_Toc7516993" w:history="1">
             <w:r>
               <w:rPr>
                 <w:rStyle w:val="Hyperlink"/>
@@ -4910,7 +4547,7 @@
               <w:rPr>
                 <w:webHidden/>
               </w:rPr>
-              <w:instrText xml:space="preserve"> PAGEREF _Toc7516022 \h </w:instrText>
+              <w:instrText xml:space="preserve"> PAGEREF _Toc7516993 \h </w:instrText>
             </w:r>
             <w:r>
               <w:rPr>
@@ -4927,7 +4564,7 @@
               <w:rPr>
                 <w:webHidden/>
               </w:rPr>
-              <w:t>7</w:t>
+              <w:t>6</w:t>
             </w:r>
             <w:r>
               <w:rPr>
@@ -4947,7 +4584,7 @@
               <w:szCs w:val="22"/>
             </w:rPr>
           </w:pPr>
-          <w:hyperlink w:anchor="_Toc7516023" w:history="1">
+          <w:hyperlink w:anchor="_Toc7516994" w:history="1">
             <w:r>
               <w:rPr>
                 <w:rStyle w:val="Hyperlink"/>
@@ -4970,7 +4607,7 @@
               <w:rPr>
                 <w:webHidden/>
               </w:rPr>
-              <w:instrText xml:space="preserve"> PAGEREF _Toc7516023 \h </w:instrText>
+              <w:instrText xml:space="preserve"> PAGEREF _Toc7516994 \h </w:instrText>
             </w:r>
             <w:r>
               <w:rPr>
@@ -4987,7 +4624,7 @@
               <w:rPr>
                 <w:webHidden/>
               </w:rPr>
-              <w:t>8</w:t>
+              <w:t>7</w:t>
             </w:r>
             <w:r>
               <w:rPr>
@@ -5007,7 +4644,7 @@
               <w:szCs w:val="22"/>
             </w:rPr>
           </w:pPr>
-          <w:hyperlink w:anchor="_Toc7516024" w:history="1">
+          <w:hyperlink w:anchor="_Toc7516995" w:history="1">
             <w:r>
               <w:rPr>
                 <w:rStyle w:val="Hyperlink"/>
@@ -5031,7 +4668,7 @@
               <w:rPr>
                 <w:webHidden/>
               </w:rPr>
-              <w:instrText xml:space="preserve"> PAGEREF _Toc7516024 \h </w:instrText>
+              <w:instrText xml:space="preserve"> PAGEREF _Toc7516995 \h </w:instrText>
             </w:r>
             <w:r>
               <w:rPr>
@@ -5048,7 +4685,7 @@
               <w:rPr>
                 <w:webHidden/>
               </w:rPr>
-              <w:t>10</w:t>
+              <w:t>8</w:t>
             </w:r>
             <w:r>
               <w:rPr>
@@ -5071,7 +4708,7 @@
               <w:szCs w:val="22"/>
             </w:rPr>
           </w:pPr>
-          <w:hyperlink w:anchor="_Toc7516025" w:history="1">
+          <w:hyperlink w:anchor="_Toc7516996" w:history="1">
             <w:r>
               <w:rPr>
                 <w:rStyle w:val="Hyperlink"/>
@@ -5109,7 +4746,7 @@
               <w:rPr>
                 <w:webHidden/>
               </w:rPr>
-              <w:instrText xml:space="preserve"> PAGEREF _Toc7516025 \h </w:instrText>
+              <w:instrText xml:space="preserve"> PAGEREF _Toc7516996 \h </w:instrText>
             </w:r>
             <w:r>
               <w:rPr>
@@ -5126,7 +4763,7 @@
               <w:rPr>
                 <w:webHidden/>
               </w:rPr>
-              <w:t>11</w:t>
+              <w:t>9</w:t>
             </w:r>
             <w:r>
               <w:rPr>
@@ -5149,7 +4786,7 @@
               <w:szCs w:val="22"/>
             </w:rPr>
           </w:pPr>
-          <w:hyperlink w:anchor="_Toc7516026" w:history="1">
+          <w:hyperlink w:anchor="_Toc7516997" w:history="1">
             <w:r>
               <w:rPr>
                 <w:rStyle w:val="Hyperlink"/>
@@ -5187,7 +4824,7 @@
               <w:rPr>
                 <w:webHidden/>
               </w:rPr>
-              <w:instrText xml:space="preserve"> PAGEREF _Toc7516026 \h </w:instrText>
+              <w:instrText xml:space="preserve"> PAGEREF _Toc7516997 \h </w:instrText>
             </w:r>
             <w:r>
               <w:rPr>
@@ -5204,7 +4841,7 @@
               <w:rPr>
                 <w:webHidden/>
               </w:rPr>
-              <w:t>11</w:t>
+              <w:t>9</w:t>
             </w:r>
             <w:r>
               <w:rPr>
@@ -5227,7 +4864,7 @@
               <w:szCs w:val="22"/>
             </w:rPr>
           </w:pPr>
-          <w:hyperlink w:anchor="_Toc7516027" w:history="1">
+          <w:hyperlink w:anchor="_Toc7516998" w:history="1">
             <w:r>
               <w:rPr>
                 <w:rStyle w:val="Hyperlink"/>
@@ -5265,7 +4902,7 @@
               <w:rPr>
                 <w:webHidden/>
               </w:rPr>
-              <w:instrText xml:space="preserve"> PAGEREF _Toc7516027 \h </w:instrText>
+              <w:instrText xml:space="preserve"> PAGEREF _Toc7516998 \h </w:instrText>
             </w:r>
             <w:r>
               <w:rPr>
@@ -5282,7 +4919,7 @@
               <w:rPr>
                 <w:webHidden/>
               </w:rPr>
-              <w:t>11</w:t>
+              <w:t>10</w:t>
             </w:r>
             <w:r>
               <w:rPr>
@@ -5305,7 +4942,7 @@
               <w:szCs w:val="22"/>
             </w:rPr>
           </w:pPr>
-          <w:hyperlink w:anchor="_Toc7516028" w:history="1">
+          <w:hyperlink w:anchor="_Toc7516999" w:history="1">
             <w:r>
               <w:rPr>
                 <w:rStyle w:val="Hyperlink"/>
@@ -5343,7 +4980,7 @@
               <w:rPr>
                 <w:webHidden/>
               </w:rPr>
-              <w:instrText xml:space="preserve"> PAGEREF _Toc7516028 \h </w:instrText>
+              <w:instrText xml:space="preserve"> PAGEREF _Toc7516999 \h </w:instrText>
             </w:r>
             <w:r>
               <w:rPr>
@@ -5360,7 +4997,7 @@
               <w:rPr>
                 <w:webHidden/>
               </w:rPr>
-              <w:t>11</w:t>
+              <w:t>10</w:t>
             </w:r>
             <w:r>
               <w:rPr>
@@ -5383,7 +5020,7 @@
               <w:szCs w:val="22"/>
             </w:rPr>
           </w:pPr>
-          <w:hyperlink w:anchor="_Toc7516029" w:history="1">
+          <w:hyperlink w:anchor="_Toc7517000" w:history="1">
             <w:r>
               <w:rPr>
                 <w:rStyle w:val="Hyperlink"/>
@@ -5421,7 +5058,7 @@
               <w:rPr>
                 <w:webHidden/>
               </w:rPr>
-              <w:instrText xml:space="preserve"> PAGEREF _Toc7516029 \h </w:instrText>
+              <w:instrText xml:space="preserve"> PAGEREF _Toc7517000 \h </w:instrText>
             </w:r>
             <w:r>
               <w:rPr>
@@ -5438,7 +5075,7 @@
               <w:rPr>
                 <w:webHidden/>
               </w:rPr>
-              <w:t>12</w:t>
+              <w:t>11</w:t>
             </w:r>
             <w:r>
               <w:rPr>
@@ -5461,7 +5098,7 @@
               <w:szCs w:val="22"/>
             </w:rPr>
           </w:pPr>
-          <w:hyperlink w:anchor="_Toc7516030" w:history="1">
+          <w:hyperlink w:anchor="_Toc7517001" w:history="1">
             <w:r>
               <w:rPr>
                 <w:rStyle w:val="Hyperlink"/>
@@ -5499,7 +5136,7 @@
               <w:rPr>
                 <w:webHidden/>
               </w:rPr>
-              <w:instrText xml:space="preserve"> PAGEREF _Toc7516030 \h </w:instrText>
+              <w:instrText xml:space="preserve"> PAGEREF _Toc7517001 \h </w:instrText>
             </w:r>
             <w:r>
               <w:rPr>
@@ -5516,7 +5153,7 @@
               <w:rPr>
                 <w:webHidden/>
               </w:rPr>
-              <w:t>13</w:t>
+              <w:t>11</w:t>
             </w:r>
             <w:r>
               <w:rPr>
@@ -5539,7 +5176,7 @@
               <w:szCs w:val="22"/>
             </w:rPr>
           </w:pPr>
-          <w:hyperlink w:anchor="_Toc7516031" w:history="1">
+          <w:hyperlink w:anchor="_Toc7517002" w:history="1">
             <w:r>
               <w:rPr>
                 <w:rStyle w:val="Hyperlink"/>
@@ -5577,7 +5214,7 @@
               <w:rPr>
                 <w:webHidden/>
               </w:rPr>
-              <w:instrText xml:space="preserve"> PAGEREF _Toc7516031 \h </w:instrText>
+              <w:instrText xml:space="preserve"> PAGEREF _Toc7517002 \h </w:instrText>
             </w:r>
             <w:r>
               <w:rPr>
@@ -5594,7 +5231,7 @@
               <w:rPr>
                 <w:webHidden/>
               </w:rPr>
-              <w:t>13</w:t>
+              <w:t>11</w:t>
             </w:r>
             <w:r>
               <w:rPr>
@@ -5617,7 +5254,7 @@
               <w:szCs w:val="22"/>
             </w:rPr>
           </w:pPr>
-          <w:hyperlink w:anchor="_Toc7516032" w:history="1">
+          <w:hyperlink w:anchor="_Toc7517003" w:history="1">
             <w:r>
               <w:rPr>
                 <w:rStyle w:val="Hyperlink"/>
@@ -5655,7 +5292,7 @@
               <w:rPr>
                 <w:webHidden/>
               </w:rPr>
-              <w:instrText xml:space="preserve"> PAGEREF _Toc7516032 \h </w:instrText>
+              <w:instrText xml:space="preserve"> PAGEREF _Toc7517003 \h </w:instrText>
             </w:r>
             <w:r>
               <w:rPr>
@@ -5672,7 +5309,7 @@
               <w:rPr>
                 <w:webHidden/>
               </w:rPr>
-              <w:t>13</w:t>
+              <w:t>12</w:t>
             </w:r>
             <w:r>
               <w:rPr>
@@ -5691,7 +5328,7 @@
               <w:szCs w:val="22"/>
             </w:rPr>
           </w:pPr>
-          <w:hyperlink w:anchor="_Toc7516033" w:history="1">
+          <w:hyperlink w:anchor="_Toc7517004" w:history="1">
             <w:r>
               <w:rPr>
                 <w:rStyle w:val="Hyperlink"/>
@@ -5728,7 +5365,7 @@
               <w:rPr>
                 <w:webHidden/>
               </w:rPr>
-              <w:instrText xml:space="preserve"> PAGEREF _Toc7516033 \h </w:instrText>
+              <w:instrText xml:space="preserve"> PAGEREF _Toc7517004 \h </w:instrText>
             </w:r>
             <w:r>
               <w:rPr>
@@ -5745,7 +5382,7 @@
               <w:rPr>
                 <w:webHidden/>
               </w:rPr>
-              <w:t>13</w:t>
+              <w:t>12</w:t>
             </w:r>
             <w:r>
               <w:rPr>
@@ -5764,7 +5401,7 @@
               <w:szCs w:val="22"/>
             </w:rPr>
           </w:pPr>
-          <w:hyperlink w:anchor="_Toc7516034" w:history="1">
+          <w:hyperlink w:anchor="_Toc7517005" w:history="1">
             <w:r>
               <w:rPr>
                 <w:rStyle w:val="Hyperlink"/>
@@ -5801,7 +5438,7 @@
               <w:rPr>
                 <w:webHidden/>
               </w:rPr>
-              <w:instrText xml:space="preserve"> PAGEREF _Toc7516034 \h </w:instrText>
+              <w:instrText xml:space="preserve"> PAGEREF _Toc7517005 \h </w:instrText>
             </w:r>
             <w:r>
               <w:rPr>
@@ -5818,7 +5455,7 @@
               <w:rPr>
                 <w:webHidden/>
               </w:rPr>
-              <w:t>15</w:t>
+              <w:t>14</w:t>
             </w:r>
             <w:r>
               <w:rPr>
@@ -5837,7 +5474,7 @@
               <w:szCs w:val="22"/>
             </w:rPr>
           </w:pPr>
-          <w:hyperlink w:anchor="_Toc7516035" w:history="1">
+          <w:hyperlink w:anchor="_Toc7517006" w:history="1">
             <w:r>
               <w:rPr>
                 <w:rStyle w:val="Hyperlink"/>
@@ -5874,7 +5511,7 @@
               <w:rPr>
                 <w:webHidden/>
               </w:rPr>
-              <w:instrText xml:space="preserve"> PAGEREF _Toc7516035 \h </w:instrText>
+              <w:instrText xml:space="preserve"> PAGEREF _Toc7517006 \h </w:instrText>
             </w:r>
             <w:r>
               <w:rPr>
@@ -5891,7 +5528,7 @@
               <w:rPr>
                 <w:webHidden/>
               </w:rPr>
-              <w:t>15</w:t>
+              <w:t>14</w:t>
             </w:r>
             <w:r>
               <w:rPr>
@@ -5910,7 +5547,7 @@
               <w:szCs w:val="22"/>
             </w:rPr>
           </w:pPr>
-          <w:hyperlink w:anchor="_Toc7516036" w:history="1">
+          <w:hyperlink w:anchor="_Toc7517007" w:history="1">
             <w:r>
               <w:rPr>
                 <w:rStyle w:val="Hyperlink"/>
@@ -5947,7 +5584,7 @@
               <w:rPr>
                 <w:webHidden/>
               </w:rPr>
-              <w:instrText xml:space="preserve"> PAGEREF _Toc7516036 \h </w:instrText>
+              <w:instrText xml:space="preserve"> PAGEREF _Toc7517007 \h </w:instrText>
             </w:r>
             <w:r>
               <w:rPr>
@@ -5964,7 +5601,7 @@
               <w:rPr>
                 <w:webHidden/>
               </w:rPr>
-              <w:t>15</w:t>
+              <w:t>14</w:t>
             </w:r>
             <w:r>
               <w:rPr>
@@ -5983,7 +5620,7 @@
               <w:szCs w:val="22"/>
             </w:rPr>
           </w:pPr>
-          <w:hyperlink w:anchor="_Toc7516037" w:history="1">
+          <w:hyperlink w:anchor="_Toc7517008" w:history="1">
             <w:r>
               <w:rPr>
                 <w:rStyle w:val="Hyperlink"/>
@@ -6022,7 +5659,7 @@
               <w:rPr>
                 <w:webHidden/>
               </w:rPr>
-              <w:instrText xml:space="preserve"> PAGEREF _Toc7516037 \h </w:instrText>
+              <w:instrText xml:space="preserve"> PAGEREF _Toc7517008 \h </w:instrText>
             </w:r>
             <w:r>
               <w:rPr>
@@ -6039,7 +5676,7 @@
               <w:rPr>
                 <w:webHidden/>
               </w:rPr>
-              <w:t>18</w:t>
+              <w:t>17</w:t>
             </w:r>
             <w:r>
               <w:rPr>
@@ -6058,7 +5695,7 @@
               <w:szCs w:val="22"/>
             </w:rPr>
           </w:pPr>
-          <w:hyperlink w:anchor="_Toc7516038" w:history="1">
+          <w:hyperlink w:anchor="_Toc7517009" w:history="1">
             <w:r>
               <w:rPr>
                 <w:rStyle w:val="Hyperlink"/>
@@ -6097,7 +5734,7 @@
               <w:rPr>
                 <w:webHidden/>
               </w:rPr>
-              <w:instrText xml:space="preserve"> PAGEREF _Toc7516038 \h </w:instrText>
+              <w:instrText xml:space="preserve"> PAGEREF _Toc7517009 \h </w:instrText>
             </w:r>
             <w:r>
               <w:rPr>
@@ -6114,7 +5751,7 @@
               <w:rPr>
                 <w:webHidden/>
               </w:rPr>
-              <w:t>18</w:t>
+              <w:t>17</w:t>
             </w:r>
             <w:r>
               <w:rPr>
@@ -6137,7 +5774,7 @@
               <w:szCs w:val="22"/>
             </w:rPr>
           </w:pPr>
-          <w:hyperlink w:anchor="_Toc7516039" w:history="1">
+          <w:hyperlink w:anchor="_Toc7517010" w:history="1">
             <w:r>
               <w:rPr>
                 <w:rStyle w:val="Hyperlink"/>
@@ -6177,7 +5814,7 @@
               <w:rPr>
                 <w:webHidden/>
               </w:rPr>
-              <w:instrText xml:space="preserve"> PAGEREF _Toc7516039 \h </w:instrText>
+              <w:instrText xml:space="preserve"> PAGEREF _Toc7517010 \h </w:instrText>
             </w:r>
             <w:r>
               <w:rPr>
@@ -6194,7 +5831,7 @@
               <w:rPr>
                 <w:webHidden/>
               </w:rPr>
-              <w:t>19</w:t>
+              <w:t>18</w:t>
             </w:r>
             <w:r>
               <w:rPr>
@@ -6217,7 +5854,7 @@
               <w:szCs w:val="22"/>
             </w:rPr>
           </w:pPr>
-          <w:hyperlink w:anchor="_Toc7516040" w:history="1">
+          <w:hyperlink w:anchor="_Toc7517011" w:history="1">
             <w:r>
               <w:rPr>
                 <w:rStyle w:val="Hyperlink"/>
@@ -6255,7 +5892,7 @@
               <w:rPr>
                 <w:webHidden/>
               </w:rPr>
-              <w:instrText xml:space="preserve"> PAGEREF _Toc7516040 \h </w:instrText>
+              <w:instrText xml:space="preserve"> PAGEREF _Toc7517011 \h </w:instrText>
             </w:r>
             <w:r>
               <w:rPr>
@@ -6272,7 +5909,7 @@
               <w:rPr>
                 <w:webHidden/>
               </w:rPr>
-              <w:t>19</w:t>
+              <w:t>18</w:t>
             </w:r>
             <w:r>
               <w:rPr>
@@ -6291,7 +5928,7 @@
               <w:szCs w:val="22"/>
             </w:rPr>
           </w:pPr>
-          <w:hyperlink w:anchor="_Toc7516041" w:history="1">
+          <w:hyperlink w:anchor="_Toc7517012" w:history="1">
             <w:r>
               <w:rPr>
                 <w:rStyle w:val="Hyperlink"/>
@@ -6328,7 +5965,7 @@
               <w:rPr>
                 <w:webHidden/>
               </w:rPr>
-              <w:instrText xml:space="preserve"> PAGEREF _Toc7516041 \h </w:instrText>
+              <w:instrText xml:space="preserve"> PAGEREF _Toc7517012 \h </w:instrText>
             </w:r>
             <w:r>
               <w:rPr>
@@ -6345,7 +5982,7 @@
               <w:rPr>
                 <w:webHidden/>
               </w:rPr>
-              <w:t>19</w:t>
+              <w:t>18</w:t>
             </w:r>
             <w:r>
               <w:rPr>
@@ -6364,7 +6001,7 @@
               <w:szCs w:val="22"/>
             </w:rPr>
           </w:pPr>
-          <w:hyperlink w:anchor="_Toc7516042" w:history="1">
+          <w:hyperlink w:anchor="_Toc7517013" w:history="1">
             <w:r>
               <w:rPr>
                 <w:rStyle w:val="Hyperlink"/>
@@ -6401,7 +6038,7 @@
               <w:rPr>
                 <w:webHidden/>
               </w:rPr>
-              <w:instrText xml:space="preserve"> PAGEREF _Toc7516042 \h </w:instrText>
+              <w:instrText xml:space="preserve"> PAGEREF _Toc7517013 \h </w:instrText>
             </w:r>
             <w:r>
               <w:rPr>
@@ -6418,7 +6055,7 @@
               <w:rPr>
                 <w:webHidden/>
               </w:rPr>
-              <w:t>19</w:t>
+              <w:t>18</w:t>
             </w:r>
             <w:r>
               <w:rPr>
@@ -6437,7 +6074,7 @@
               <w:szCs w:val="22"/>
             </w:rPr>
           </w:pPr>
-          <w:hyperlink w:anchor="_Toc7516043" w:history="1">
+          <w:hyperlink w:anchor="_Toc7517014" w:history="1">
             <w:r>
               <w:rPr>
                 <w:rStyle w:val="Hyperlink"/>
@@ -6474,7 +6111,7 @@
               <w:rPr>
                 <w:webHidden/>
               </w:rPr>
-              <w:instrText xml:space="preserve"> PAGEREF _Toc7516043 \h </w:instrText>
+              <w:instrText xml:space="preserve"> PAGEREF _Toc7517014 \h </w:instrText>
             </w:r>
             <w:r>
               <w:rPr>
@@ -6491,7 +6128,7 @@
               <w:rPr>
                 <w:webHidden/>
               </w:rPr>
-              <w:t>20</w:t>
+              <w:t>19</w:t>
             </w:r>
             <w:r>
               <w:rPr>
@@ -6510,7 +6147,7 @@
               <w:szCs w:val="22"/>
             </w:rPr>
           </w:pPr>
-          <w:hyperlink w:anchor="_Toc7516044" w:history="1">
+          <w:hyperlink w:anchor="_Toc7517015" w:history="1">
             <w:r>
               <w:rPr>
                 <w:rStyle w:val="Hyperlink"/>
@@ -6547,7 +6184,7 @@
               <w:rPr>
                 <w:webHidden/>
               </w:rPr>
-              <w:instrText xml:space="preserve"> PAGEREF _Toc7516044 \h </w:instrText>
+              <w:instrText xml:space="preserve"> PAGEREF _Toc7517015 \h </w:instrText>
             </w:r>
             <w:r>
               <w:rPr>
@@ -6564,7 +6201,7 @@
               <w:rPr>
                 <w:webHidden/>
               </w:rPr>
-              <w:t>20</w:t>
+              <w:t>19</w:t>
             </w:r>
             <w:r>
               <w:rPr>
@@ -6583,7 +6220,7 @@
               <w:szCs w:val="22"/>
             </w:rPr>
           </w:pPr>
-          <w:hyperlink w:anchor="_Toc7516045" w:history="1">
+          <w:hyperlink w:anchor="_Toc7517016" w:history="1">
             <w:r>
               <w:rPr>
                 <w:rStyle w:val="Hyperlink"/>
@@ -6620,7 +6257,7 @@
               <w:rPr>
                 <w:webHidden/>
               </w:rPr>
-              <w:instrText xml:space="preserve"> PAGEREF _Toc7516045 \h </w:instrText>
+              <w:instrText xml:space="preserve"> PAGEREF _Toc7517016 \h </w:instrText>
             </w:r>
             <w:r>
               <w:rPr>
@@ -6637,7 +6274,7 @@
               <w:rPr>
                 <w:webHidden/>
               </w:rPr>
-              <w:t>21</w:t>
+              <w:t>20</w:t>
             </w:r>
             <w:r>
               <w:rPr>
@@ -6656,7 +6293,7 @@
               <w:szCs w:val="22"/>
             </w:rPr>
           </w:pPr>
-          <w:hyperlink w:anchor="_Toc7516046" w:history="1">
+          <w:hyperlink w:anchor="_Toc7517017" w:history="1">
             <w:r>
               <w:rPr>
                 <w:rStyle w:val="Hyperlink"/>
@@ -6693,7 +6330,7 @@
               <w:rPr>
                 <w:webHidden/>
               </w:rPr>
-              <w:instrText xml:space="preserve"> PAGEREF _Toc7516046 \h </w:instrText>
+              <w:instrText xml:space="preserve"> PAGEREF _Toc7517017 \h </w:instrText>
             </w:r>
             <w:r>
               <w:rPr>
@@ -6710,7 +6347,7 @@
               <w:rPr>
                 <w:webHidden/>
               </w:rPr>
-              <w:t>21</w:t>
+              <w:t>20</w:t>
             </w:r>
             <w:r>
               <w:rPr>
@@ -6729,7 +6366,7 @@
               <w:szCs w:val="22"/>
             </w:rPr>
           </w:pPr>
-          <w:hyperlink w:anchor="_Toc7516047" w:history="1">
+          <w:hyperlink w:anchor="_Toc7517018" w:history="1">
             <w:r>
               <w:rPr>
                 <w:rStyle w:val="Hyperlink"/>
@@ -6766,7 +6403,7 @@
               <w:rPr>
                 <w:webHidden/>
               </w:rPr>
-              <w:instrText xml:space="preserve"> PAGEREF _Toc7516047 \h </w:instrText>
+              <w:instrText xml:space="preserve"> PAGEREF _Toc7517018 \h </w:instrText>
             </w:r>
             <w:r>
               <w:rPr>
@@ -6783,7 +6420,7 @@
               <w:rPr>
                 <w:webHidden/>
               </w:rPr>
-              <w:t>21</w:t>
+              <w:t>20</w:t>
             </w:r>
             <w:r>
               <w:rPr>
@@ -6802,7 +6439,7 @@
               <w:szCs w:val="22"/>
             </w:rPr>
           </w:pPr>
-          <w:hyperlink w:anchor="_Toc7516048" w:history="1">
+          <w:hyperlink w:anchor="_Toc7517019" w:history="1">
             <w:r>
               <w:rPr>
                 <w:rStyle w:val="Hyperlink"/>
@@ -6839,7 +6476,7 @@
               <w:rPr>
                 <w:webHidden/>
               </w:rPr>
-              <w:instrText xml:space="preserve"> PAGEREF _Toc7516048 \h </w:instrText>
+              <w:instrText xml:space="preserve"> PAGEREF _Toc7517019 \h </w:instrText>
             </w:r>
             <w:r>
               <w:rPr>
@@ -6856,7 +6493,7 @@
               <w:rPr>
                 <w:webHidden/>
               </w:rPr>
-              <w:t>23</w:t>
+              <w:t>22</w:t>
             </w:r>
             <w:r>
               <w:rPr>
@@ -6875,7 +6512,7 @@
               <w:szCs w:val="22"/>
             </w:rPr>
           </w:pPr>
-          <w:hyperlink w:anchor="_Toc7516049" w:history="1">
+          <w:hyperlink w:anchor="_Toc7517020" w:history="1">
             <w:r>
               <w:rPr>
                 <w:rStyle w:val="Hyperlink"/>
@@ -6912,7 +6549,7 @@
               <w:rPr>
                 <w:webHidden/>
               </w:rPr>
-              <w:instrText xml:space="preserve"> PAGEREF _Toc7516049 \h </w:instrText>
+              <w:instrText xml:space="preserve"> PAGEREF _Toc7517020 \h </w:instrText>
             </w:r>
             <w:r>
               <w:rPr>
@@ -6929,7 +6566,7 @@
               <w:rPr>
                 <w:webHidden/>
               </w:rPr>
-              <w:t>24</w:t>
+              <w:t>23</w:t>
             </w:r>
             <w:r>
               <w:rPr>
@@ -6952,7 +6589,7 @@
               <w:szCs w:val="22"/>
             </w:rPr>
           </w:pPr>
-          <w:hyperlink w:anchor="_Toc7516050" w:history="1">
+          <w:hyperlink w:anchor="_Toc7517021" w:history="1">
             <w:r>
               <w:rPr>
                 <w:rStyle w:val="Hyperlink"/>
@@ -6990,7 +6627,7 @@
               <w:rPr>
                 <w:webHidden/>
               </w:rPr>
-              <w:instrText xml:space="preserve"> PAGEREF _Toc7516050 \h </w:instrText>
+              <w:instrText xml:space="preserve"> PAGEREF _Toc7517021 \h </w:instrText>
             </w:r>
             <w:r>
               <w:rPr>
@@ -7007,7 +6644,7 @@
               <w:rPr>
                 <w:webHidden/>
               </w:rPr>
-              <w:t>25</w:t>
+              <w:t>24</w:t>
             </w:r>
             <w:r>
               <w:rPr>
@@ -7026,7 +6663,7 @@
               <w:szCs w:val="22"/>
             </w:rPr>
           </w:pPr>
-          <w:hyperlink w:anchor="_Toc7516051" w:history="1">
+          <w:hyperlink w:anchor="_Toc7517022" w:history="1">
             <w:r>
               <w:rPr>
                 <w:rStyle w:val="Hyperlink"/>
@@ -7063,7 +6700,7 @@
               <w:rPr>
                 <w:webHidden/>
               </w:rPr>
-              <w:instrText xml:space="preserve"> PAGEREF _Toc7516051 \h </w:instrText>
+              <w:instrText xml:space="preserve"> PAGEREF _Toc7517022 \h </w:instrText>
             </w:r>
             <w:r>
               <w:rPr>
@@ -7080,7 +6717,7 @@
               <w:rPr>
                 <w:webHidden/>
               </w:rPr>
-              <w:t>25</w:t>
+              <w:t>24</w:t>
             </w:r>
             <w:r>
               <w:rPr>
@@ -7099,7 +6736,7 @@
               <w:szCs w:val="22"/>
             </w:rPr>
           </w:pPr>
-          <w:hyperlink w:anchor="_Toc7516052" w:history="1">
+          <w:hyperlink w:anchor="_Toc7517023" w:history="1">
             <w:r>
               <w:rPr>
                 <w:rStyle w:val="Hyperlink"/>
@@ -7136,7 +6773,7 @@
               <w:rPr>
                 <w:webHidden/>
               </w:rPr>
-              <w:instrText xml:space="preserve"> PAGEREF _Toc7516052 \h </w:instrText>
+              <w:instrText xml:space="preserve"> PAGEREF _Toc7517023 \h </w:instrText>
             </w:r>
             <w:r>
               <w:rPr>
@@ -7153,7 +6790,7 @@
               <w:rPr>
                 <w:webHidden/>
               </w:rPr>
-              <w:t>26</w:t>
+              <w:t>25</w:t>
             </w:r>
             <w:r>
               <w:rPr>
@@ -7172,7 +6809,7 @@
               <w:szCs w:val="22"/>
             </w:rPr>
           </w:pPr>
-          <w:hyperlink w:anchor="_Toc7516053" w:history="1">
+          <w:hyperlink w:anchor="_Toc7517024" w:history="1">
             <w:r>
               <w:rPr>
                 <w:rStyle w:val="Hyperlink"/>
@@ -7209,7 +6846,7 @@
               <w:rPr>
                 <w:webHidden/>
               </w:rPr>
-              <w:instrText xml:space="preserve"> PAGEREF _Toc7516053 \h </w:instrText>
+              <w:instrText xml:space="preserve"> PAGEREF _Toc7517024 \h </w:instrText>
             </w:r>
             <w:r>
               <w:rPr>
@@ -7226,7 +6863,7 @@
               <w:rPr>
                 <w:webHidden/>
               </w:rPr>
-              <w:t>26</w:t>
+              <w:t>25</w:t>
             </w:r>
             <w:r>
               <w:rPr>
@@ -7245,7 +6882,7 @@
               <w:szCs w:val="22"/>
             </w:rPr>
           </w:pPr>
-          <w:hyperlink w:anchor="_Toc7516054" w:history="1">
+          <w:hyperlink w:anchor="_Toc7517025" w:history="1">
             <w:r>
               <w:rPr>
                 <w:rStyle w:val="Hyperlink"/>
@@ -7282,7 +6919,7 @@
               <w:rPr>
                 <w:webHidden/>
               </w:rPr>
-              <w:instrText xml:space="preserve"> PAGEREF _Toc7516054 \h </w:instrText>
+              <w:instrText xml:space="preserve"> PAGEREF _Toc7517025 \h </w:instrText>
             </w:r>
             <w:r>
               <w:rPr>
@@ -7299,7 +6936,7 @@
               <w:rPr>
                 <w:webHidden/>
               </w:rPr>
-              <w:t>27</w:t>
+              <w:t>26</w:t>
             </w:r>
             <w:r>
               <w:rPr>
@@ -7318,7 +6955,7 @@
               <w:szCs w:val="22"/>
             </w:rPr>
           </w:pPr>
-          <w:hyperlink w:anchor="_Toc7516055" w:history="1">
+          <w:hyperlink w:anchor="_Toc7517026" w:history="1">
             <w:r>
               <w:rPr>
                 <w:rStyle w:val="Hyperlink"/>
@@ -7355,7 +6992,7 @@
               <w:rPr>
                 <w:webHidden/>
               </w:rPr>
-              <w:instrText xml:space="preserve"> PAGEREF _Toc7516055 \h </w:instrText>
+              <w:instrText xml:space="preserve"> PAGEREF _Toc7517026 \h </w:instrText>
             </w:r>
             <w:r>
               <w:rPr>
@@ -7372,7 +7009,7 @@
               <w:rPr>
                 <w:webHidden/>
               </w:rPr>
-              <w:t>28</w:t>
+              <w:t>27</w:t>
             </w:r>
             <w:r>
               <w:rPr>
@@ -7391,7 +7028,7 @@
               <w:szCs w:val="22"/>
             </w:rPr>
           </w:pPr>
-          <w:hyperlink w:anchor="_Toc7516056" w:history="1">
+          <w:hyperlink w:anchor="_Toc7517027" w:history="1">
             <w:r>
               <w:rPr>
                 <w:rStyle w:val="Hyperlink"/>
@@ -7428,7 +7065,7 @@
               <w:rPr>
                 <w:webHidden/>
               </w:rPr>
-              <w:instrText xml:space="preserve"> PAGEREF _Toc7516056 \h </w:instrText>
+              <w:instrText xml:space="preserve"> PAGEREF _Toc7517027 \h </w:instrText>
             </w:r>
             <w:r>
               <w:rPr>
@@ -7445,7 +7082,7 @@
               <w:rPr>
                 <w:webHidden/>
               </w:rPr>
-              <w:t>29</w:t>
+              <w:t>28</w:t>
             </w:r>
             <w:r>
               <w:rPr>
@@ -7468,7 +7105,7 @@
               <w:szCs w:val="22"/>
             </w:rPr>
           </w:pPr>
-          <w:hyperlink w:anchor="_Toc7516057" w:history="1">
+          <w:hyperlink w:anchor="_Toc7517028" w:history="1">
             <w:r>
               <w:rPr>
                 <w:rStyle w:val="Hyperlink"/>
@@ -7506,7 +7143,7 @@
               <w:rPr>
                 <w:webHidden/>
               </w:rPr>
-              <w:instrText xml:space="preserve"> PAGEREF _Toc7516057 \h </w:instrText>
+              <w:instrText xml:space="preserve"> PAGEREF _Toc7517028 \h </w:instrText>
             </w:r>
             <w:r>
               <w:rPr>
@@ -7523,7 +7160,7 @@
               <w:rPr>
                 <w:webHidden/>
               </w:rPr>
-              <w:t>30</w:t>
+              <w:t>29</w:t>
             </w:r>
             <w:r>
               <w:rPr>
@@ -7542,7 +7179,7 @@
               <w:szCs w:val="22"/>
             </w:rPr>
           </w:pPr>
-          <w:hyperlink w:anchor="_Toc7516058" w:history="1">
+          <w:hyperlink w:anchor="_Toc7517029" w:history="1">
             <w:r>
               <w:rPr>
                 <w:rStyle w:val="Hyperlink"/>
@@ -7579,7 +7216,7 @@
               <w:rPr>
                 <w:webHidden/>
               </w:rPr>
-              <w:instrText xml:space="preserve"> PAGEREF _Toc7516058 \h </w:instrText>
+              <w:instrText xml:space="preserve"> PAGEREF _Toc7517029 \h </w:instrText>
             </w:r>
             <w:r>
               <w:rPr>
@@ -7596,7 +7233,7 @@
               <w:rPr>
                 <w:webHidden/>
               </w:rPr>
-              <w:t>30</w:t>
+              <w:t>29</w:t>
             </w:r>
             <w:r>
               <w:rPr>
@@ -7615,7 +7252,7 @@
               <w:szCs w:val="22"/>
             </w:rPr>
           </w:pPr>
-          <w:hyperlink w:anchor="_Toc7516059" w:history="1">
+          <w:hyperlink w:anchor="_Toc7517030" w:history="1">
             <w:r>
               <w:rPr>
                 <w:rStyle w:val="Hyperlink"/>
@@ -7652,7 +7289,7 @@
               <w:rPr>
                 <w:webHidden/>
               </w:rPr>
-              <w:instrText xml:space="preserve"> PAGEREF _Toc7516059 \h </w:instrText>
+              <w:instrText xml:space="preserve"> PAGEREF _Toc7517030 \h </w:instrText>
             </w:r>
             <w:r>
               <w:rPr>
@@ -7669,7 +7306,7 @@
               <w:rPr>
                 <w:webHidden/>
               </w:rPr>
-              <w:t>30</w:t>
+              <w:t>29</w:t>
             </w:r>
             <w:r>
               <w:rPr>
@@ -7688,7 +7325,7 @@
               <w:szCs w:val="22"/>
             </w:rPr>
           </w:pPr>
-          <w:hyperlink w:anchor="_Toc7516060" w:history="1">
+          <w:hyperlink w:anchor="_Toc7517031" w:history="1">
             <w:r>
               <w:rPr>
                 <w:rStyle w:val="Hyperlink"/>
@@ -7725,7 +7362,7 @@
               <w:rPr>
                 <w:webHidden/>
               </w:rPr>
-              <w:instrText xml:space="preserve"> PAGEREF _Toc7516060 \h </w:instrText>
+              <w:instrText xml:space="preserve"> PAGEREF _Toc7517031 \h </w:instrText>
             </w:r>
             <w:r>
               <w:rPr>
@@ -7742,7 +7379,7 @@
               <w:rPr>
                 <w:webHidden/>
               </w:rPr>
-              <w:t>33</w:t>
+              <w:t>32</w:t>
             </w:r>
             <w:r>
               <w:rPr>
@@ -7765,7 +7402,7 @@
               <w:szCs w:val="22"/>
             </w:rPr>
           </w:pPr>
-          <w:hyperlink w:anchor="_Toc7516061" w:history="1">
+          <w:hyperlink w:anchor="_Toc7517032" w:history="1">
             <w:r>
               <w:rPr>
                 <w:rStyle w:val="Hyperlink"/>
@@ -7803,7 +7440,7 @@
               <w:rPr>
                 <w:webHidden/>
               </w:rPr>
-              <w:instrText xml:space="preserve"> PAGEREF _Toc7516061 \h </w:instrText>
+              <w:instrText xml:space="preserve"> PAGEREF _Toc7517032 \h </w:instrText>
             </w:r>
             <w:r>
               <w:rPr>
@@ -7820,7 +7457,7 @@
               <w:rPr>
                 <w:webHidden/>
               </w:rPr>
-              <w:t>35</w:t>
+              <w:t>34</w:t>
             </w:r>
             <w:r>
               <w:rPr>
@@ -7843,7 +7480,7 @@
               <w:szCs w:val="22"/>
             </w:rPr>
           </w:pPr>
-          <w:hyperlink w:anchor="_Toc7516062" w:history="1">
+          <w:hyperlink w:anchor="_Toc7517033" w:history="1">
             <w:r>
               <w:rPr>
                 <w:rStyle w:val="Hyperlink"/>
@@ -7883,7 +7520,7 @@
               <w:rPr>
                 <w:webHidden/>
               </w:rPr>
-              <w:instrText xml:space="preserve"> PAGEREF _Toc7516062 \h </w:instrText>
+              <w:instrText xml:space="preserve"> PAGEREF _Toc7517033 \h </w:instrText>
             </w:r>
             <w:r>
               <w:rPr>
@@ -7900,7 +7537,7 @@
               <w:rPr>
                 <w:webHidden/>
               </w:rPr>
-              <w:t>36</w:t>
+              <w:t>35</w:t>
             </w:r>
             <w:r>
               <w:rPr>
@@ -7923,7 +7560,7 @@
               <w:szCs w:val="22"/>
             </w:rPr>
           </w:pPr>
-          <w:hyperlink w:anchor="_Toc7516063" w:history="1">
+          <w:hyperlink w:anchor="_Toc7517034" w:history="1">
             <w:r>
               <w:rPr>
                 <w:rStyle w:val="Hyperlink"/>
@@ -7961,7 +7598,7 @@
               <w:rPr>
                 <w:webHidden/>
               </w:rPr>
-              <w:instrText xml:space="preserve"> PAGEREF _Toc7516063 \h </w:instrText>
+              <w:instrText xml:space="preserve"> PAGEREF _Toc7517034 \h </w:instrText>
             </w:r>
             <w:r>
               <w:rPr>
@@ -7978,7 +7615,7 @@
               <w:rPr>
                 <w:webHidden/>
               </w:rPr>
-              <w:t>38</w:t>
+              <w:t>37</w:t>
             </w:r>
             <w:r>
               <w:rPr>
@@ -8001,7 +7638,7 @@
               <w:szCs w:val="22"/>
             </w:rPr>
           </w:pPr>
-          <w:hyperlink w:anchor="_Toc7516064" w:history="1">
+          <w:hyperlink w:anchor="_Toc7517035" w:history="1">
             <w:r>
               <w:rPr>
                 <w:rStyle w:val="Hyperlink"/>
@@ -8039,7 +7676,7 @@
               <w:rPr>
                 <w:webHidden/>
               </w:rPr>
-              <w:instrText xml:space="preserve"> PAGEREF _Toc7516064 \h </w:instrText>
+              <w:instrText xml:space="preserve"> PAGEREF _Toc7517035 \h </w:instrText>
             </w:r>
             <w:r>
               <w:rPr>
@@ -8056,7 +7693,7 @@
               <w:rPr>
                 <w:webHidden/>
               </w:rPr>
-              <w:t>39</w:t>
+              <w:t>38</w:t>
             </w:r>
             <w:r>
               <w:rPr>
@@ -8079,7 +7716,7 @@
               <w:szCs w:val="22"/>
             </w:rPr>
           </w:pPr>
-          <w:hyperlink w:anchor="_Toc7516065" w:history="1">
+          <w:hyperlink w:anchor="_Toc7517036" w:history="1">
             <w:r>
               <w:rPr>
                 <w:rStyle w:val="Hyperlink"/>
@@ -8117,7 +7754,7 @@
               <w:rPr>
                 <w:webHidden/>
               </w:rPr>
-              <w:instrText xml:space="preserve"> PAGEREF _Toc7516065 \h </w:instrText>
+              <w:instrText xml:space="preserve"> PAGEREF _Toc7517036 \h </w:instrText>
             </w:r>
             <w:r>
               <w:rPr>
@@ -8134,7 +7771,7 @@
               <w:rPr>
                 <w:webHidden/>
               </w:rPr>
-              <w:t>39</w:t>
+              <w:t>38</w:t>
             </w:r>
             <w:r>
               <w:rPr>
@@ -8157,7 +7794,7 @@
               <w:szCs w:val="22"/>
             </w:rPr>
           </w:pPr>
-          <w:hyperlink w:anchor="_Toc7516066" w:history="1">
+          <w:hyperlink w:anchor="_Toc7517037" w:history="1">
             <w:r>
               <w:rPr>
                 <w:rStyle w:val="Hyperlink"/>
@@ -8195,7 +7832,7 @@
               <w:rPr>
                 <w:webHidden/>
               </w:rPr>
-              <w:instrText xml:space="preserve"> PAGEREF _Toc7516066 \h </w:instrText>
+              <w:instrText xml:space="preserve"> PAGEREF _Toc7517037 \h </w:instrText>
             </w:r>
             <w:r>
               <w:rPr>
@@ -8212,7 +7849,7 @@
               <w:rPr>
                 <w:webHidden/>
               </w:rPr>
-              <w:t>39</w:t>
+              <w:t>38</w:t>
             </w:r>
             <w:r>
               <w:rPr>
@@ -8235,7 +7872,7 @@
               <w:szCs w:val="22"/>
             </w:rPr>
           </w:pPr>
-          <w:hyperlink w:anchor="_Toc7516067" w:history="1">
+          <w:hyperlink w:anchor="_Toc7517038" w:history="1">
             <w:r>
               <w:rPr>
                 <w:rStyle w:val="Hyperlink"/>
@@ -8275,7 +7912,7 @@
               <w:rPr>
                 <w:webHidden/>
               </w:rPr>
-              <w:instrText xml:space="preserve"> PAGEREF _Toc7516067 \h </w:instrText>
+              <w:instrText xml:space="preserve"> PAGEREF _Toc7517038 \h </w:instrText>
             </w:r>
             <w:r>
               <w:rPr>
@@ -8292,7 +7929,7 @@
               <w:rPr>
                 <w:webHidden/>
               </w:rPr>
-              <w:t>39</w:t>
+              <w:t>38</w:t>
             </w:r>
             <w:r>
               <w:rPr>
@@ -8315,7 +7952,7 @@
               <w:szCs w:val="22"/>
             </w:rPr>
           </w:pPr>
-          <w:hyperlink w:anchor="_Toc7516068" w:history="1">
+          <w:hyperlink w:anchor="_Toc7517039" w:history="1">
             <w:r>
               <w:rPr>
                 <w:rStyle w:val="Hyperlink"/>
@@ -8355,7 +7992,7 @@
               <w:rPr>
                 <w:webHidden/>
               </w:rPr>
-              <w:instrText xml:space="preserve"> PAGEREF _Toc7516068 \h </w:instrText>
+              <w:instrText xml:space="preserve"> PAGEREF _Toc7517039 \h </w:instrText>
             </w:r>
             <w:r>
               <w:rPr>
@@ -8372,7 +8009,7 @@
               <w:rPr>
                 <w:webHidden/>
               </w:rPr>
-              <w:t>40</w:t>
+              <w:t>39</w:t>
             </w:r>
             <w:r>
               <w:rPr>
@@ -8392,7 +8029,7 @@
               <w:szCs w:val="22"/>
             </w:rPr>
           </w:pPr>
-          <w:hyperlink w:anchor="_Toc7516069" w:history="1">
+          <w:hyperlink w:anchor="_Toc7517040" w:history="1">
             <w:r>
               <w:rPr>
                 <w:rStyle w:val="Hyperlink"/>
@@ -8415,7 +8052,7 @@
               <w:rPr>
                 <w:webHidden/>
               </w:rPr>
-              <w:instrText xml:space="preserve"> PAGEREF _Toc7516069 \h </w:instrText>
+              <w:instrText xml:space="preserve"> PAGEREF _Toc7517040 \h </w:instrText>
             </w:r>
             <w:r>
               <w:rPr>
@@ -8432,7 +8069,7 @@
               <w:rPr>
                 <w:webHidden/>
               </w:rPr>
-              <w:t>41</w:t>
+              <w:t>40</w:t>
             </w:r>
             <w:r>
               <w:rPr>
@@ -8452,7 +8089,7 @@
               <w:szCs w:val="22"/>
             </w:rPr>
           </w:pPr>
-          <w:hyperlink w:anchor="_Toc7516070" w:history="1">
+          <w:hyperlink w:anchor="_Toc7517041" w:history="1">
             <w:r>
               <w:rPr>
                 <w:rStyle w:val="Hyperlink"/>
@@ -8475,7 +8112,7 @@
               <w:rPr>
                 <w:webHidden/>
               </w:rPr>
-              <w:instrText xml:space="preserve"> PAGEREF _Toc7516070 \h </w:instrText>
+              <w:instrText xml:space="preserve"> PAGEREF _Toc7517041 \h </w:instrText>
             </w:r>
             <w:r>
               <w:rPr>
@@ -8492,7 +8129,7 @@
               <w:rPr>
                 <w:webHidden/>
               </w:rPr>
-              <w:t>43</w:t>
+              <w:t>42</w:t>
             </w:r>
             <w:r>
               <w:rPr>
@@ -8545,7 +8182,7 @@
           <w:shd w:val="clear" w:color="auto" w:fill="FFFFFF"/>
         </w:rPr>
       </w:pPr>
-      <w:bookmarkStart w:id="20" w:name="_Toc7516024"/>
+      <w:bookmarkStart w:id="19" w:name="_Toc7516995"/>
       <w:r>
         <w:rPr>
           <w:rFonts w:ascii="Times New Roman" w:hAnsi="Times New Roman" w:cs="Times New Roman"/>
@@ -8553,7 +8190,6 @@
           <w:color w:val="auto"/>
           <w:shd w:val="clear" w:color="auto" w:fill="FFFFFF"/>
         </w:rPr>
-        <w:lastRenderedPageBreak/>
         <w:t>DANH M</w:t>
       </w:r>
       <w:r>
@@ -8632,7 +8268,7 @@
         </w:rPr>
         <w:t>T</w:t>
       </w:r>
-      <w:bookmarkEnd w:id="20"/>
+      <w:bookmarkEnd w:id="19"/>
     </w:p>
     <w:p/>
     <w:p/>
@@ -8674,57 +8310,56 @@
           <w:color w:val="auto"/>
         </w:rPr>
       </w:pPr>
-      <w:bookmarkStart w:id="21" w:name="_Toc7516025"/>
+      <w:bookmarkStart w:id="20" w:name="_Toc7516996"/>
       <w:r>
         <w:rPr>
           <w:rFonts w:ascii="Times New Roman" w:hAnsi="Times New Roman" w:cs="Times New Roman"/>
           <w:b/>
           <w:color w:val="auto"/>
         </w:rPr>
-        <w:lastRenderedPageBreak/>
         <w:t>TỔNG QUAN VỀ KHAI PHÁ DỮ LIỆU</w:t>
       </w:r>
+      <w:bookmarkEnd w:id="20"/>
+    </w:p>
+    <w:p>
+      <w:pPr>
+        <w:pStyle w:val="Heading2"/>
+        <w:spacing w:line="360" w:lineRule="auto"/>
+        <w:rPr>
+          <w:rFonts w:ascii="Times New Roman" w:hAnsi="Times New Roman" w:cs="Times New Roman"/>
+          <w:color w:val="auto"/>
+        </w:rPr>
+      </w:pPr>
+      <w:bookmarkStart w:id="21" w:name="_Toc7516997"/>
+      <w:r>
+        <w:rPr>
+          <w:rFonts w:ascii="Times New Roman" w:hAnsi="Times New Roman" w:cs="Times New Roman"/>
+          <w:color w:val="auto"/>
+        </w:rPr>
+        <w:t xml:space="preserve">Sự cần thiết </w:t>
+      </w:r>
+      <w:r>
+        <w:rPr>
+          <w:rFonts w:ascii="Times New Roman" w:hAnsi="Times New Roman" w:cs="Times New Roman"/>
+          <w:color w:val="auto"/>
+        </w:rPr>
+        <w:t xml:space="preserve">của </w:t>
+      </w:r>
+      <w:r>
+        <w:rPr>
+          <w:rFonts w:ascii="Times New Roman" w:hAnsi="Times New Roman" w:cs="Times New Roman"/>
+          <w:color w:val="auto"/>
+        </w:rPr>
+        <w:t>khai phá dữ liệ</w:t>
+      </w:r>
+      <w:r>
+        <w:rPr>
+          <w:rFonts w:ascii="Times New Roman" w:hAnsi="Times New Roman" w:cs="Times New Roman"/>
+          <w:color w:val="auto"/>
+        </w:rPr>
+        <w:t>u (datamining)</w:t>
+      </w:r>
       <w:bookmarkEnd w:id="21"/>
-    </w:p>
-    <w:p>
-      <w:pPr>
-        <w:pStyle w:val="Heading2"/>
-        <w:spacing w:line="360" w:lineRule="auto"/>
-        <w:rPr>
-          <w:rFonts w:ascii="Times New Roman" w:hAnsi="Times New Roman" w:cs="Times New Roman"/>
-          <w:color w:val="auto"/>
-        </w:rPr>
-      </w:pPr>
-      <w:bookmarkStart w:id="22" w:name="_Toc7516026"/>
-      <w:r>
-        <w:rPr>
-          <w:rFonts w:ascii="Times New Roman" w:hAnsi="Times New Roman" w:cs="Times New Roman"/>
-          <w:color w:val="auto"/>
-        </w:rPr>
-        <w:t xml:space="preserve">Sự cần thiết </w:t>
-      </w:r>
-      <w:r>
-        <w:rPr>
-          <w:rFonts w:ascii="Times New Roman" w:hAnsi="Times New Roman" w:cs="Times New Roman"/>
-          <w:color w:val="auto"/>
-        </w:rPr>
-        <w:t xml:space="preserve">của </w:t>
-      </w:r>
-      <w:r>
-        <w:rPr>
-          <w:rFonts w:ascii="Times New Roman" w:hAnsi="Times New Roman" w:cs="Times New Roman"/>
-          <w:color w:val="auto"/>
-        </w:rPr>
-        <w:t>khai phá dữ liệ</w:t>
-      </w:r>
-      <w:r>
-        <w:rPr>
-          <w:rFonts w:ascii="Times New Roman" w:hAnsi="Times New Roman" w:cs="Times New Roman"/>
-          <w:color w:val="auto"/>
-        </w:rPr>
-        <w:t>u (datamining)</w:t>
-      </w:r>
-      <w:bookmarkEnd w:id="22"/>
     </w:p>
     <w:p>
       <w:pPr>
@@ -8743,7 +8378,16 @@
           <w:sz w:val="26"/>
           <w:szCs w:val="26"/>
         </w:rPr>
-        <w:t>Khoảng hơn một thập kỷ trở lại đây, lượng thông tin được lưu trữ trên các  thiết bị điện tử (đĩa cứng, CD-ROM, băng từ, .v.v.) không ngừng tăng lên. Sự tích lũy  dữ liệu này xảy ra với một tốc độ bùng nổ.  Người ta ước  đoán rằng lượng thông tin  trên toàn cầu tăng gấp đôi sau khoảng hai năm và theo đó số lượng cũng như kích cỡ  của các cơ sở dữ liệu (CSDL) cũng tăng lên một cách nhanh chóng. Nói một cách hình ảnh là chúng ta đang “ngập” trong dữ liệu nhưng lại “đói” tri thức. Câu hỏi đặt ra là liệu chúng ta có thể khai thác được gì từ những “núi” dữ liệu tưởng chừng như “bỏ đi” ấy không ?</w:t>
+        <w:t xml:space="preserve">Khoảng hơn một thập kỷ trở lại đây, lượng thông tin được lưu trữ trên các  thiết bị điện tử (đĩa cứng, CD-ROM, băng từ, .v.v.) không ngừng tăng lên. Sự tích lũy  dữ </w:t>
+      </w:r>
+      <w:r>
+        <w:rPr>
+          <w:rFonts w:ascii="Times New Roman" w:hAnsi="Times New Roman" w:cs="Times New Roman"/>
+          <w:sz w:val="26"/>
+          <w:szCs w:val="26"/>
+        </w:rPr>
+        <w:lastRenderedPageBreak/>
+        <w:t>liệu này xảy ra với một tốc độ bùng nổ.  Người ta ước  đoán rằng lượng thông tin  trên toàn cầu tăng gấp đôi sau khoảng hai năm và theo đó số lượng cũng như kích cỡ  của các cơ sở dữ liệu (CSDL) cũng tăng lên một cách nhanh chóng. Nói một cách hình ảnh là chúng ta đang “ngập” trong dữ liệu nhưng lại “đói” tri thức. Câu hỏi đặt ra là liệu chúng ta có thể khai thác được gì từ những “núi” dữ liệu tưởng chừng như “bỏ đi” ấy không ?</w:t>
       </w:r>
     </w:p>
     <w:p>
@@ -8776,7 +8420,7 @@
           <w:color w:val="auto"/>
         </w:rPr>
       </w:pPr>
-      <w:bookmarkStart w:id="23" w:name="_Toc7516027"/>
+      <w:bookmarkStart w:id="22" w:name="_Toc7516998"/>
       <w:r>
         <w:rPr>
           <w:rFonts w:ascii="Times New Roman" w:hAnsi="Times New Roman" w:cs="Times New Roman"/>
@@ -8791,7 +8435,7 @@
         </w:rPr>
         <w:t>u là gì</w:t>
       </w:r>
-      <w:bookmarkEnd w:id="23"/>
+      <w:bookmarkEnd w:id="22"/>
     </w:p>
     <w:p>
       <w:pPr>
@@ -8823,7 +8467,7 @@
           <w:color w:val="auto"/>
         </w:rPr>
       </w:pPr>
-      <w:bookmarkStart w:id="24" w:name="_Toc7516028"/>
+      <w:bookmarkStart w:id="23" w:name="_Toc7516999"/>
       <w:r>
         <w:rPr>
           <w:rFonts w:ascii="Times New Roman" w:hAnsi="Times New Roman" w:cs="Times New Roman"/>
@@ -8838,7 +8482,7 @@
         </w:rPr>
         <w:t>phương pháp khai thác dữ liệu</w:t>
       </w:r>
-      <w:bookmarkEnd w:id="24"/>
+      <w:bookmarkEnd w:id="23"/>
     </w:p>
     <w:p>
       <w:pPr>
@@ -8917,7 +8561,6 @@
           <w:sz w:val="26"/>
           <w:szCs w:val="26"/>
         </w:rPr>
-        <w:lastRenderedPageBreak/>
         <w:t xml:space="preserve">Phân nhóm (Clustering): </w:t>
       </w:r>
       <w:r>
@@ -8982,6 +8625,7 @@
           <w:sz w:val="26"/>
           <w:szCs w:val="26"/>
         </w:rPr>
+        <w:lastRenderedPageBreak/>
         <w:t xml:space="preserve">Mô hình ràng buộc (Dependency modeling): </w:t>
       </w:r>
       <w:r>
@@ -9035,7 +8679,7 @@
           <w:color w:val="auto"/>
         </w:rPr>
       </w:pPr>
-      <w:bookmarkStart w:id="25" w:name="_Toc7516029"/>
+      <w:bookmarkStart w:id="24" w:name="_Toc7517000"/>
       <w:r>
         <w:rPr>
           <w:rFonts w:ascii="Times New Roman" w:hAnsi="Times New Roman" w:cs="Times New Roman"/>
@@ -9050,7 +8694,7 @@
         </w:rPr>
         <w:t>u</w:t>
       </w:r>
-      <w:bookmarkEnd w:id="25"/>
+      <w:bookmarkEnd w:id="24"/>
     </w:p>
     <w:p>
       <w:pPr>
@@ -9324,14 +8968,13 @@
           <w:color w:val="auto"/>
         </w:rPr>
       </w:pPr>
-      <w:bookmarkStart w:id="26" w:name="_Toc7516030"/>
+      <w:bookmarkStart w:id="25" w:name="_Toc7517001"/>
       <w:r>
         <w:rPr>
           <w:rFonts w:ascii="Times New Roman" w:hAnsi="Times New Roman" w:cs="Times New Roman"/>
           <w:b/>
           <w:color w:val="auto"/>
         </w:rPr>
-        <w:lastRenderedPageBreak/>
         <w:t>XÂY DỰNG HỆ HỖ TRỢ CH</w:t>
       </w:r>
       <w:r>
@@ -9350,26 +8993,26 @@
         </w:rPr>
         <w:t>ẨN ĐOÁN Y KHOA</w:t>
       </w:r>
+      <w:bookmarkEnd w:id="25"/>
+    </w:p>
+    <w:p>
+      <w:pPr>
+        <w:pStyle w:val="Heading2"/>
+        <w:spacing w:line="360" w:lineRule="auto"/>
+        <w:jc w:val="both"/>
+        <w:rPr>
+          <w:rFonts w:ascii="Times New Roman" w:hAnsi="Times New Roman" w:cs="Times New Roman"/>
+        </w:rPr>
+      </w:pPr>
+      <w:bookmarkStart w:id="26" w:name="_Toc7517002"/>
+      <w:r>
+        <w:rPr>
+          <w:rFonts w:ascii="Times New Roman" w:hAnsi="Times New Roman" w:cs="Times New Roman"/>
+          <w:color w:val="auto"/>
+        </w:rPr>
+        <w:t>Tổng quan về mô hình chuẩn đoán</w:t>
+      </w:r>
       <w:bookmarkEnd w:id="26"/>
-    </w:p>
-    <w:p>
-      <w:pPr>
-        <w:pStyle w:val="Heading2"/>
-        <w:spacing w:line="360" w:lineRule="auto"/>
-        <w:jc w:val="both"/>
-        <w:rPr>
-          <w:rFonts w:ascii="Times New Roman" w:hAnsi="Times New Roman" w:cs="Times New Roman"/>
-        </w:rPr>
-      </w:pPr>
-      <w:bookmarkStart w:id="27" w:name="_Toc7516031"/>
-      <w:r>
-        <w:rPr>
-          <w:rFonts w:ascii="Times New Roman" w:hAnsi="Times New Roman" w:cs="Times New Roman"/>
-          <w:color w:val="auto"/>
-        </w:rPr>
-        <w:t>Tổng quan về mô hình chuẩn đoán</w:t>
-      </w:r>
-      <w:bookmarkEnd w:id="27"/>
     </w:p>
     <w:p>
       <w:pPr>
@@ -9407,6 +9050,7 @@
           <w:sz w:val="24"/>
           <w:szCs w:val="24"/>
         </w:rPr>
+        <w:lastRenderedPageBreak/>
         <w:drawing>
           <wp:anchor distT="0" distB="0" distL="114300" distR="114300" simplePos="0" relativeHeight="251663360" behindDoc="1" locked="0" layoutInCell="1" allowOverlap="1" wp14:anchorId="7F2C21A8" wp14:editId="5B143925">
             <wp:simplePos x="0" y="0"/>
@@ -9538,7 +9182,7 @@
           <w:color w:val="auto"/>
         </w:rPr>
       </w:pPr>
-      <w:bookmarkStart w:id="28" w:name="_Toc7516032"/>
+      <w:bookmarkStart w:id="27" w:name="_Toc7517003"/>
       <w:r>
         <w:rPr>
           <w:rFonts w:ascii="Times New Roman" w:hAnsi="Times New Roman" w:cs="Times New Roman"/>
@@ -9560,40 +9204,40 @@
         </w:rPr>
         <w:t>liệu</w:t>
       </w:r>
+      <w:bookmarkEnd w:id="27"/>
+    </w:p>
+    <w:p>
+      <w:pPr>
+        <w:pStyle w:val="Heading3"/>
+        <w:spacing w:line="360" w:lineRule="auto"/>
+        <w:jc w:val="both"/>
+        <w:rPr>
+          <w:rFonts w:ascii="Times New Roman" w:hAnsi="Times New Roman" w:cs="Times New Roman"/>
+          <w:color w:val="auto"/>
+          <w:sz w:val="26"/>
+          <w:szCs w:val="26"/>
+        </w:rPr>
+      </w:pPr>
+      <w:bookmarkStart w:id="28" w:name="_Toc7517004"/>
+      <w:r>
+        <w:rPr>
+          <w:rFonts w:ascii="Times New Roman" w:hAnsi="Times New Roman" w:cs="Times New Roman"/>
+          <w:color w:val="auto"/>
+          <w:sz w:val="26"/>
+          <w:szCs w:val="26"/>
+        </w:rPr>
+        <w:t>Danh sách t</w:t>
+      </w:r>
+      <w:r>
+        <w:rPr>
+          <w:rFonts w:ascii="Times New Roman" w:hAnsi="Times New Roman" w:cs="Times New Roman"/>
+          <w:color w:val="auto"/>
+          <w:sz w:val="26"/>
+          <w:szCs w:val="26"/>
+        </w:rPr>
+        <w:t>huộc tính</w:t>
+      </w:r>
       <w:bookmarkEnd w:id="28"/>
-    </w:p>
-    <w:p>
-      <w:pPr>
-        <w:pStyle w:val="Heading3"/>
-        <w:spacing w:line="360" w:lineRule="auto"/>
-        <w:jc w:val="both"/>
-        <w:rPr>
-          <w:rFonts w:ascii="Times New Roman" w:hAnsi="Times New Roman" w:cs="Times New Roman"/>
-          <w:color w:val="auto"/>
-          <w:sz w:val="26"/>
-          <w:szCs w:val="26"/>
-        </w:rPr>
-      </w:pPr>
-      <w:bookmarkStart w:id="29" w:name="_Toc7516033"/>
-      <w:r>
-        <w:rPr>
-          <w:rFonts w:ascii="Times New Roman" w:hAnsi="Times New Roman" w:cs="Times New Roman"/>
-          <w:color w:val="auto"/>
-          <w:sz w:val="26"/>
-          <w:szCs w:val="26"/>
-        </w:rPr>
-        <w:t>Danh sách t</w:t>
-      </w:r>
-      <w:r>
-        <w:rPr>
-          <w:rFonts w:ascii="Times New Roman" w:hAnsi="Times New Roman" w:cs="Times New Roman"/>
-          <w:color w:val="auto"/>
-          <w:sz w:val="26"/>
-          <w:szCs w:val="26"/>
-        </w:rPr>
-        <w:t>huộc tính</w:t>
-      </w:r>
-      <w:bookmarkEnd w:id="29"/>
     </w:p>
     <w:p>
       <w:pPr>
@@ -9719,7 +9363,6 @@
                 <w:sz w:val="26"/>
                 <w:szCs w:val="26"/>
               </w:rPr>
-              <w:lastRenderedPageBreak/>
               <w:t>STT</w:t>
             </w:r>
           </w:p>
@@ -10108,6 +9751,7 @@
                 <w:sz w:val="26"/>
                 <w:szCs w:val="26"/>
               </w:rPr>
+              <w:lastRenderedPageBreak/>
               <w:t>Giá trị 2: đau thắt ngực không điển hình</w:t>
             </w:r>
           </w:p>
@@ -10176,6 +9820,7 @@
                 <w:sz w:val="26"/>
                 <w:szCs w:val="26"/>
               </w:rPr>
+              <w:lastRenderedPageBreak/>
               <w:t>4</w:t>
             </w:r>
           </w:p>
@@ -11139,7 +10784,6 @@
                 <w:sz w:val="26"/>
                 <w:szCs w:val="26"/>
               </w:rPr>
-              <w:lastRenderedPageBreak/>
               <w:t>Giá trị 6: khuyết tật cố định</w:t>
             </w:r>
           </w:p>
@@ -11188,7 +10832,6 @@
                 <w:sz w:val="26"/>
                 <w:szCs w:val="26"/>
               </w:rPr>
-              <w:lastRenderedPageBreak/>
               <w:t>14</w:t>
             </w:r>
           </w:p>
@@ -11305,7 +10948,7 @@
           <w:szCs w:val="26"/>
         </w:rPr>
       </w:pPr>
-      <w:bookmarkStart w:id="30" w:name="_Toc7516034"/>
+      <w:bookmarkStart w:id="29" w:name="_Toc7517005"/>
       <w:r>
         <w:rPr>
           <w:rFonts w:ascii="Times New Roman" w:hAnsi="Times New Roman" w:cs="Times New Roman"/>
@@ -11313,9 +10956,10 @@
           <w:sz w:val="26"/>
           <w:szCs w:val="26"/>
         </w:rPr>
+        <w:lastRenderedPageBreak/>
         <w:t>Tiền xử lý dữ liệu</w:t>
       </w:r>
-      <w:bookmarkEnd w:id="30"/>
+      <w:bookmarkEnd w:id="29"/>
     </w:p>
     <w:p>
       <w:pPr>
@@ -11489,7 +11133,7 @@
           <w:szCs w:val="26"/>
         </w:rPr>
       </w:pPr>
-      <w:bookmarkStart w:id="31" w:name="_Toc7516035"/>
+      <w:bookmarkStart w:id="30" w:name="_Toc7517006"/>
       <w:r>
         <w:rPr>
           <w:rFonts w:ascii="Times New Roman" w:hAnsi="Times New Roman" w:cs="Times New Roman"/>
@@ -11499,7 +11143,7 @@
         </w:rPr>
         <w:t>Phân tích dữ liệu bệnh tim</w:t>
       </w:r>
-      <w:bookmarkEnd w:id="31"/>
+      <w:bookmarkEnd w:id="30"/>
     </w:p>
     <w:p>
       <w:pPr>
@@ -11561,7 +11205,7 @@
           <w:szCs w:val="26"/>
         </w:rPr>
       </w:pPr>
-      <w:bookmarkStart w:id="32" w:name="_Toc7516036"/>
+      <w:bookmarkStart w:id="31" w:name="_Toc7517007"/>
       <w:r>
         <w:rPr>
           <w:rFonts w:ascii="Times New Roman" w:hAnsi="Times New Roman" w:cs="Times New Roman"/>
@@ -11571,7 +11215,7 @@
         </w:rPr>
         <w:t>Tổng quan về thuật toán phân lớp</w:t>
       </w:r>
-      <w:bookmarkEnd w:id="32"/>
+      <w:bookmarkEnd w:id="31"/>
     </w:p>
     <w:p>
       <w:pPr>
@@ -13080,7 +12724,7 @@
           <w:szCs w:val="26"/>
         </w:rPr>
       </w:pPr>
-      <w:bookmarkStart w:id="33" w:name="_Toc7516037"/>
+      <w:bookmarkStart w:id="32" w:name="_Toc7517008"/>
       <w:r>
         <w:rPr>
           <w:rFonts w:ascii="Times New Roman" w:eastAsia="Times New Roman" w:hAnsi="Times New Roman" w:cs="Times New Roman"/>
@@ -13090,7 +12734,7 @@
         </w:rPr>
         <w:t>Bệnh án mẫu</w:t>
       </w:r>
-      <w:bookmarkEnd w:id="33"/>
+      <w:bookmarkEnd w:id="32"/>
     </w:p>
     <w:p>
       <w:pPr>
@@ -13124,7 +12768,7 @@
           <w:szCs w:val="26"/>
         </w:rPr>
       </w:pPr>
-      <w:bookmarkStart w:id="34" w:name="_Toc7516038"/>
+      <w:bookmarkStart w:id="33" w:name="_Toc7517009"/>
       <w:r>
         <w:rPr>
           <w:rFonts w:ascii="Times New Roman" w:eastAsia="Times New Roman" w:hAnsi="Times New Roman" w:cs="Times New Roman"/>
@@ -13134,7 +12778,7 @@
         </w:rPr>
         <w:t>Chẩn đoán</w:t>
       </w:r>
-      <w:bookmarkEnd w:id="34"/>
+      <w:bookmarkEnd w:id="33"/>
     </w:p>
     <w:p>
       <w:pPr>
@@ -13263,7 +12907,7 @@
           <w:color w:val="auto"/>
         </w:rPr>
       </w:pPr>
-      <w:bookmarkStart w:id="35" w:name="_Toc7516039"/>
+      <w:bookmarkStart w:id="34" w:name="_Toc7517010"/>
       <w:r>
         <w:rPr>
           <w:rFonts w:ascii="Times New Roman" w:eastAsia="Times New Roman" w:hAnsi="Times New Roman" w:cs="Times New Roman"/>
@@ -13273,7 +12917,7 @@
         <w:lastRenderedPageBreak/>
         <w:t>ỨNG DỤNG LUẬT PHÂN LỚP VÀO Y KHOA</w:t>
       </w:r>
-      <w:bookmarkEnd w:id="35"/>
+      <w:bookmarkEnd w:id="34"/>
     </w:p>
     <w:p>
       <w:pPr>
@@ -13315,7 +12959,7 @@
           <w:color w:val="auto"/>
         </w:rPr>
       </w:pPr>
-      <w:bookmarkStart w:id="36" w:name="_Toc7516040"/>
+      <w:bookmarkStart w:id="35" w:name="_Toc7517011"/>
       <w:r>
         <w:rPr>
           <w:rFonts w:ascii="Times New Roman" w:hAnsi="Times New Roman" w:cs="Times New Roman"/>
@@ -13323,30 +12967,30 @@
         </w:rPr>
         <w:t>Decision Tree (Cây quyết định, ID3)</w:t>
       </w:r>
+      <w:bookmarkEnd w:id="35"/>
+    </w:p>
+    <w:p>
+      <w:pPr>
+        <w:pStyle w:val="Heading3"/>
+        <w:spacing w:line="360" w:lineRule="auto"/>
+        <w:rPr>
+          <w:rFonts w:ascii="Times New Roman" w:hAnsi="Times New Roman" w:cs="Times New Roman"/>
+          <w:color w:val="auto"/>
+          <w:sz w:val="26"/>
+          <w:szCs w:val="26"/>
+        </w:rPr>
+      </w:pPr>
+      <w:bookmarkStart w:id="36" w:name="_Toc7517012"/>
+      <w:r>
+        <w:rPr>
+          <w:rFonts w:ascii="Times New Roman" w:hAnsi="Times New Roman" w:cs="Times New Roman"/>
+          <w:color w:val="auto"/>
+          <w:sz w:val="26"/>
+          <w:szCs w:val="26"/>
+        </w:rPr>
+        <w:t>Một số thư viện cần sử dụng</w:t>
+      </w:r>
       <w:bookmarkEnd w:id="36"/>
-    </w:p>
-    <w:p>
-      <w:pPr>
-        <w:pStyle w:val="Heading3"/>
-        <w:spacing w:line="360" w:lineRule="auto"/>
-        <w:rPr>
-          <w:rFonts w:ascii="Times New Roman" w:hAnsi="Times New Roman" w:cs="Times New Roman"/>
-          <w:color w:val="auto"/>
-          <w:sz w:val="26"/>
-          <w:szCs w:val="26"/>
-        </w:rPr>
-      </w:pPr>
-      <w:bookmarkStart w:id="37" w:name="_Toc7516041"/>
-      <w:r>
-        <w:rPr>
-          <w:rFonts w:ascii="Times New Roman" w:hAnsi="Times New Roman" w:cs="Times New Roman"/>
-          <w:color w:val="auto"/>
-          <w:sz w:val="26"/>
-          <w:szCs w:val="26"/>
-        </w:rPr>
-        <w:t>Một số thư viện cần sử dụng</w:t>
-      </w:r>
-      <w:bookmarkEnd w:id="37"/>
     </w:p>
     <w:p>
       <w:pPr>
@@ -13528,8 +13172,8 @@
           <w:szCs w:val="26"/>
         </w:rPr>
       </w:pPr>
-      <w:bookmarkStart w:id="38" w:name="_Toc7015148"/>
-      <w:bookmarkStart w:id="39" w:name="_Toc7516042"/>
+      <w:bookmarkStart w:id="37" w:name="_Toc7015148"/>
+      <w:bookmarkStart w:id="38" w:name="_Toc7517013"/>
       <w:r>
         <w:rPr>
           <w:rFonts w:ascii="Times New Roman" w:hAnsi="Times New Roman" w:cs="Times New Roman"/>
@@ -13539,8 +13183,8 @@
         </w:rPr>
         <w:t>Tạo class TreeNode</w:t>
       </w:r>
+      <w:bookmarkEnd w:id="37"/>
       <w:bookmarkEnd w:id="38"/>
-      <w:bookmarkEnd w:id="39"/>
     </w:p>
     <w:p>
       <w:pPr>
@@ -13974,8 +13618,8 @@
           <w:szCs w:val="26"/>
         </w:rPr>
       </w:pPr>
-      <w:bookmarkStart w:id="40" w:name="_Toc7015149"/>
-      <w:bookmarkStart w:id="41" w:name="_Toc7516043"/>
+      <w:bookmarkStart w:id="39" w:name="_Toc7015149"/>
+      <w:bookmarkStart w:id="40" w:name="_Toc7517014"/>
       <w:r>
         <w:rPr>
           <w:rFonts w:ascii="Times New Roman" w:hAnsi="Times New Roman" w:cs="Times New Roman"/>
@@ -13994,8 +13638,8 @@
         </w:rPr>
         <w:t>DecisionTreeID3</w:t>
       </w:r>
+      <w:bookmarkEnd w:id="39"/>
       <w:bookmarkEnd w:id="40"/>
-      <w:bookmarkEnd w:id="41"/>
     </w:p>
     <w:p>
       <w:pPr>
@@ -14212,8 +13856,8 @@
           <w:szCs w:val="26"/>
         </w:rPr>
       </w:pPr>
-      <w:bookmarkStart w:id="42" w:name="_Toc7015150"/>
-      <w:bookmarkStart w:id="43" w:name="_Toc7516044"/>
+      <w:bookmarkStart w:id="41" w:name="_Toc7015150"/>
+      <w:bookmarkStart w:id="42" w:name="_Toc7517015"/>
       <w:r>
         <w:rPr>
           <w:rFonts w:ascii="Times New Roman" w:hAnsi="Times New Roman" w:cs="Times New Roman"/>
@@ -14223,8 +13867,8 @@
         </w:rPr>
         <w:t>Hàm tính entropy dựa trên tuần suất</w:t>
       </w:r>
+      <w:bookmarkEnd w:id="41"/>
       <w:bookmarkEnd w:id="42"/>
-      <w:bookmarkEnd w:id="43"/>
     </w:p>
     <w:p>
       <w:pPr>
@@ -14378,8 +14022,8 @@
           <w:szCs w:val="26"/>
         </w:rPr>
       </w:pPr>
-      <w:bookmarkStart w:id="44" w:name="_Toc7015151"/>
-      <w:bookmarkStart w:id="45" w:name="_Toc7516045"/>
+      <w:bookmarkStart w:id="43" w:name="_Toc7015151"/>
+      <w:bookmarkStart w:id="44" w:name="_Toc7517016"/>
       <w:r>
         <w:rPr>
           <w:rFonts w:ascii="Times New Roman" w:hAnsi="Times New Roman" w:cs="Times New Roman"/>
@@ -14389,8 +14033,8 @@
         </w:rPr>
         <w:t>Tính entropy của nút với các vị trí ids</w:t>
       </w:r>
+      <w:bookmarkEnd w:id="43"/>
       <w:bookmarkEnd w:id="44"/>
-      <w:bookmarkEnd w:id="45"/>
     </w:p>
     <w:p>
       <w:pPr>
@@ -14565,8 +14209,8 @@
           <w:color w:val="auto"/>
         </w:rPr>
       </w:pPr>
-      <w:bookmarkStart w:id="46" w:name="_Toc7015152"/>
-      <w:bookmarkStart w:id="47" w:name="_Toc7516046"/>
+      <w:bookmarkStart w:id="45" w:name="_Toc7015152"/>
+      <w:bookmarkStart w:id="46" w:name="_Toc7517017"/>
       <w:r>
         <w:rPr>
           <w:rFonts w:ascii="Times New Roman" w:hAnsi="Times New Roman" w:cs="Times New Roman"/>
@@ -14574,8 +14218,8 @@
         </w:rPr>
         <w:t>Phân loại cho nút lá</w:t>
       </w:r>
+      <w:bookmarkEnd w:id="45"/>
       <w:bookmarkEnd w:id="46"/>
-      <w:bookmarkEnd w:id="47"/>
     </w:p>
     <w:p>
       <w:pPr>
@@ -14728,8 +14372,8 @@
           <w:szCs w:val="26"/>
         </w:rPr>
       </w:pPr>
-      <w:bookmarkStart w:id="48" w:name="_Toc7015153"/>
-      <w:bookmarkStart w:id="49" w:name="_Toc7516047"/>
+      <w:bookmarkStart w:id="47" w:name="_Toc7015153"/>
+      <w:bookmarkStart w:id="48" w:name="_Toc7517018"/>
       <w:r>
         <w:rPr>
           <w:rFonts w:ascii="Times New Roman" w:hAnsi="Times New Roman" w:cs="Times New Roman"/>
@@ -14739,8 +14383,8 @@
         </w:rPr>
         <w:t>Trả về danh sách node con</w:t>
       </w:r>
+      <w:bookmarkEnd w:id="47"/>
       <w:bookmarkEnd w:id="48"/>
-      <w:bookmarkEnd w:id="49"/>
     </w:p>
     <w:p>
       <w:pPr>
@@ -15525,8 +15169,8 @@
           <w:szCs w:val="26"/>
         </w:rPr>
       </w:pPr>
-      <w:bookmarkStart w:id="50" w:name="_Toc7015154"/>
-      <w:bookmarkStart w:id="51" w:name="_Toc7516048"/>
+      <w:bookmarkStart w:id="49" w:name="_Toc7015154"/>
+      <w:bookmarkStart w:id="50" w:name="_Toc7517019"/>
       <w:r>
         <w:rPr>
           <w:rFonts w:ascii="Times New Roman" w:hAnsi="Times New Roman" w:cs="Times New Roman"/>
@@ -15536,8 +15180,8 @@
         </w:rPr>
         <w:t>Dự đoán kết quả phân loại</w:t>
       </w:r>
+      <w:bookmarkEnd w:id="49"/>
       <w:bookmarkEnd w:id="50"/>
-      <w:bookmarkEnd w:id="51"/>
     </w:p>
     <w:p>
       <w:pPr>
@@ -15955,8 +15599,8 @@
           <w:szCs w:val="26"/>
         </w:rPr>
       </w:pPr>
-      <w:bookmarkStart w:id="52" w:name="_Toc7015155"/>
-      <w:bookmarkStart w:id="53" w:name="_Toc7516049"/>
+      <w:bookmarkStart w:id="51" w:name="_Toc7015155"/>
+      <w:bookmarkStart w:id="52" w:name="_Toc7517020"/>
       <w:r>
         <w:rPr>
           <w:rFonts w:ascii="Times New Roman" w:hAnsi="Times New Roman" w:cs="Times New Roman"/>
@@ -15966,8 +15610,8 @@
         </w:rPr>
         <w:t>Tạo cấu trúc cây</w:t>
       </w:r>
+      <w:bookmarkEnd w:id="51"/>
       <w:bookmarkEnd w:id="52"/>
-      <w:bookmarkEnd w:id="53"/>
     </w:p>
     <w:p>
       <w:pPr>
@@ -16447,7 +16091,7 @@
           <w:color w:val="auto"/>
         </w:rPr>
       </w:pPr>
-      <w:bookmarkStart w:id="54" w:name="_Toc7516050"/>
+      <w:bookmarkStart w:id="53" w:name="_Toc7517021"/>
       <w:r>
         <w:rPr>
           <w:rFonts w:ascii="Times New Roman" w:hAnsi="Times New Roman" w:cs="Times New Roman"/>
@@ -16455,31 +16099,31 @@
         </w:rPr>
         <w:t>Naïve Bayes</w:t>
       </w:r>
+      <w:bookmarkEnd w:id="53"/>
+    </w:p>
+    <w:p>
+      <w:pPr>
+        <w:pStyle w:val="Heading3"/>
+        <w:spacing w:line="360" w:lineRule="auto"/>
+        <w:jc w:val="both"/>
+        <w:rPr>
+          <w:rFonts w:ascii="Times New Roman" w:hAnsi="Times New Roman" w:cs="Times New Roman"/>
+          <w:color w:val="auto"/>
+          <w:sz w:val="26"/>
+          <w:szCs w:val="26"/>
+        </w:rPr>
+      </w:pPr>
+      <w:bookmarkStart w:id="54" w:name="_Toc7517022"/>
+      <w:r>
+        <w:rPr>
+          <w:rFonts w:ascii="Times New Roman" w:hAnsi="Times New Roman" w:cs="Times New Roman"/>
+          <w:color w:val="auto"/>
+          <w:sz w:val="26"/>
+          <w:szCs w:val="26"/>
+        </w:rPr>
+        <w:t>Một số thư viện cần sử dụng</w:t>
+      </w:r>
       <w:bookmarkEnd w:id="54"/>
-    </w:p>
-    <w:p>
-      <w:pPr>
-        <w:pStyle w:val="Heading3"/>
-        <w:spacing w:line="360" w:lineRule="auto"/>
-        <w:jc w:val="both"/>
-        <w:rPr>
-          <w:rFonts w:ascii="Times New Roman" w:hAnsi="Times New Roman" w:cs="Times New Roman"/>
-          <w:color w:val="auto"/>
-          <w:sz w:val="26"/>
-          <w:szCs w:val="26"/>
-        </w:rPr>
-      </w:pPr>
-      <w:bookmarkStart w:id="55" w:name="_Toc7516051"/>
-      <w:r>
-        <w:rPr>
-          <w:rFonts w:ascii="Times New Roman" w:hAnsi="Times New Roman" w:cs="Times New Roman"/>
-          <w:color w:val="auto"/>
-          <w:sz w:val="26"/>
-          <w:szCs w:val="26"/>
-        </w:rPr>
-        <w:t>Một số thư viện cần sử dụng</w:t>
-      </w:r>
-      <w:bookmarkEnd w:id="55"/>
     </w:p>
     <w:p>
       <w:pPr>
@@ -16619,8 +16263,8 @@
           <w:szCs w:val="26"/>
         </w:rPr>
       </w:pPr>
-      <w:bookmarkStart w:id="56" w:name="_Toc7015137"/>
-      <w:bookmarkStart w:id="57" w:name="_Toc7516052"/>
+      <w:bookmarkStart w:id="55" w:name="_Toc7015137"/>
+      <w:bookmarkStart w:id="56" w:name="_Toc7517023"/>
       <w:r>
         <w:rPr>
           <w:rFonts w:ascii="Times New Roman" w:hAnsi="Times New Roman" w:cs="Times New Roman"/>
@@ -16630,8 +16274,8 @@
         </w:rPr>
         <w:t>Tạo tập dữ liệu và tải dữ liệu</w:t>
       </w:r>
+      <w:bookmarkEnd w:id="55"/>
       <w:bookmarkEnd w:id="56"/>
-      <w:bookmarkEnd w:id="57"/>
     </w:p>
     <w:p>
       <w:pPr>
@@ -16897,8 +16541,8 @@
           <w:szCs w:val="26"/>
         </w:rPr>
       </w:pPr>
-      <w:bookmarkStart w:id="58" w:name="_Toc7015138"/>
-      <w:bookmarkStart w:id="59" w:name="_Toc7516053"/>
+      <w:bookmarkStart w:id="57" w:name="_Toc7015138"/>
+      <w:bookmarkStart w:id="58" w:name="_Toc7517024"/>
       <w:r>
         <w:rPr>
           <w:rFonts w:ascii="Times New Roman" w:hAnsi="Times New Roman" w:cs="Times New Roman"/>
@@ -16908,8 +16552,8 @@
         </w:rPr>
         <w:t>Tính độ lệch chuẩn</w:t>
       </w:r>
+      <w:bookmarkEnd w:id="57"/>
       <w:bookmarkEnd w:id="58"/>
-      <w:bookmarkEnd w:id="59"/>
     </w:p>
     <w:p>
       <w:pPr>
@@ -17393,8 +17037,8 @@
           <w:szCs w:val="26"/>
         </w:rPr>
       </w:pPr>
-      <w:bookmarkStart w:id="60" w:name="_Toc7015139"/>
-      <w:bookmarkStart w:id="61" w:name="_Toc7516054"/>
+      <w:bookmarkStart w:id="59" w:name="_Toc7015139"/>
+      <w:bookmarkStart w:id="60" w:name="_Toc7517025"/>
       <w:r>
         <w:rPr>
           <w:rFonts w:ascii="Times New Roman" w:hAnsi="Times New Roman" w:cs="Times New Roman"/>
@@ -17404,8 +17048,8 @@
         </w:rPr>
         <w:t>Tiền xử lý dữ liệu</w:t>
       </w:r>
+      <w:bookmarkEnd w:id="59"/>
       <w:bookmarkEnd w:id="60"/>
-      <w:bookmarkEnd w:id="61"/>
     </w:p>
     <w:p>
       <w:pPr>
@@ -17838,8 +17482,8 @@
           <w:szCs w:val="26"/>
         </w:rPr>
       </w:pPr>
-      <w:bookmarkStart w:id="62" w:name="_Toc7015140"/>
-      <w:bookmarkStart w:id="63" w:name="_Toc7516055"/>
+      <w:bookmarkStart w:id="61" w:name="_Toc7015140"/>
+      <w:bookmarkStart w:id="62" w:name="_Toc7517026"/>
       <w:r>
         <w:rPr>
           <w:rFonts w:ascii="Times New Roman" w:hAnsi="Times New Roman" w:cs="Times New Roman"/>
@@ -17849,8 +17493,8 @@
         </w:rPr>
         <w:t>Tính xác suất của từng biến liên tục theo phân phối Gausian</w:t>
       </w:r>
+      <w:bookmarkEnd w:id="61"/>
       <w:bookmarkEnd w:id="62"/>
-      <w:bookmarkEnd w:id="63"/>
     </w:p>
     <w:p>
       <w:pPr>
@@ -18426,8 +18070,8 @@
           <w:szCs w:val="26"/>
         </w:rPr>
       </w:pPr>
-      <w:bookmarkStart w:id="64" w:name="_Toc7015141"/>
-      <w:bookmarkStart w:id="65" w:name="_Toc7516056"/>
+      <w:bookmarkStart w:id="63" w:name="_Toc7015141"/>
+      <w:bookmarkStart w:id="64" w:name="_Toc7517027"/>
       <w:r>
         <w:rPr>
           <w:rFonts w:ascii="Times New Roman" w:hAnsi="Times New Roman" w:cs="Times New Roman"/>
@@ -18437,8 +18081,8 @@
         </w:rPr>
         <w:t>Dự đoán dựa vào xác suất</w:t>
       </w:r>
+      <w:bookmarkEnd w:id="63"/>
       <w:bookmarkEnd w:id="64"/>
-      <w:bookmarkEnd w:id="65"/>
     </w:p>
     <w:p>
       <w:pPr>
@@ -18936,7 +18580,7 @@
           <w:color w:val="auto"/>
         </w:rPr>
       </w:pPr>
-      <w:bookmarkStart w:id="66" w:name="_Toc7516057"/>
+      <w:bookmarkStart w:id="65" w:name="_Toc7517028"/>
       <w:r>
         <w:rPr>
           <w:rFonts w:ascii="Times New Roman" w:hAnsi="Times New Roman" w:cs="Times New Roman"/>
@@ -18944,31 +18588,31 @@
         </w:rPr>
         <w:t>Kiểm tra tính chính xác của thuật toán</w:t>
       </w:r>
+      <w:bookmarkEnd w:id="65"/>
+    </w:p>
+    <w:p>
+      <w:pPr>
+        <w:pStyle w:val="Heading3"/>
+        <w:spacing w:line="360" w:lineRule="auto"/>
+        <w:jc w:val="both"/>
+        <w:rPr>
+          <w:rFonts w:ascii="Times New Roman" w:hAnsi="Times New Roman" w:cs="Times New Roman"/>
+          <w:color w:val="auto"/>
+          <w:sz w:val="26"/>
+          <w:szCs w:val="26"/>
+        </w:rPr>
+      </w:pPr>
+      <w:bookmarkStart w:id="66" w:name="_Toc7517029"/>
+      <w:r>
+        <w:rPr>
+          <w:rFonts w:ascii="Times New Roman" w:hAnsi="Times New Roman" w:cs="Times New Roman"/>
+          <w:color w:val="auto"/>
+          <w:sz w:val="26"/>
+          <w:szCs w:val="26"/>
+        </w:rPr>
+        <w:t>Thông tin tập dữ liệu</w:t>
+      </w:r>
       <w:bookmarkEnd w:id="66"/>
-    </w:p>
-    <w:p>
-      <w:pPr>
-        <w:pStyle w:val="Heading3"/>
-        <w:spacing w:line="360" w:lineRule="auto"/>
-        <w:jc w:val="both"/>
-        <w:rPr>
-          <w:rFonts w:ascii="Times New Roman" w:hAnsi="Times New Roman" w:cs="Times New Roman"/>
-          <w:color w:val="auto"/>
-          <w:sz w:val="26"/>
-          <w:szCs w:val="26"/>
-        </w:rPr>
-      </w:pPr>
-      <w:bookmarkStart w:id="67" w:name="_Toc7516058"/>
-      <w:r>
-        <w:rPr>
-          <w:rFonts w:ascii="Times New Roman" w:hAnsi="Times New Roman" w:cs="Times New Roman"/>
-          <w:color w:val="auto"/>
-          <w:sz w:val="26"/>
-          <w:szCs w:val="26"/>
-        </w:rPr>
-        <w:t>Thông tin tập dữ liệu</w:t>
-      </w:r>
-      <w:bookmarkEnd w:id="67"/>
     </w:p>
     <w:p>
       <w:pPr>
@@ -19087,7 +18731,7 @@
           <w:szCs w:val="26"/>
         </w:rPr>
       </w:pPr>
-      <w:bookmarkStart w:id="68" w:name="_Toc7516059"/>
+      <w:bookmarkStart w:id="67" w:name="_Toc7517030"/>
       <w:r>
         <w:rPr>
           <w:rFonts w:ascii="Times New Roman" w:hAnsi="Times New Roman" w:cs="Times New Roman"/>
@@ -19097,7 +18741,7 @@
         </w:rPr>
         <w:t>Decision Tree</w:t>
       </w:r>
-      <w:bookmarkEnd w:id="68"/>
+      <w:bookmarkEnd w:id="67"/>
     </w:p>
     <w:p>
       <w:pPr>
@@ -20599,7 +20243,7 @@
           <w:szCs w:val="26"/>
         </w:rPr>
       </w:pPr>
-      <w:bookmarkStart w:id="69" w:name="_Toc7516060"/>
+      <w:bookmarkStart w:id="68" w:name="_Toc7517031"/>
       <w:r>
         <w:rPr>
           <w:rFonts w:ascii="Times New Roman" w:hAnsi="Times New Roman" w:cs="Times New Roman"/>
@@ -20609,7 +20253,7 @@
         </w:rPr>
         <w:t>Naïve Bayes</w:t>
       </w:r>
-      <w:bookmarkEnd w:id="69"/>
+      <w:bookmarkEnd w:id="68"/>
     </w:p>
     <w:p>
       <w:pPr>
@@ -21821,7 +21465,7 @@
           <w:color w:val="auto"/>
         </w:rPr>
       </w:pPr>
-      <w:bookmarkStart w:id="70" w:name="_Toc7516061"/>
+      <w:bookmarkStart w:id="69" w:name="_Toc7517032"/>
       <w:r>
         <w:rPr>
           <w:rFonts w:ascii="Times New Roman" w:hAnsi="Times New Roman" w:cs="Times New Roman"/>
@@ -21829,7 +21473,7 @@
         </w:rPr>
         <w:t>Xây dựng mô hình cây quyết định bằng Sklearn</w:t>
       </w:r>
-      <w:bookmarkEnd w:id="70"/>
+      <w:bookmarkEnd w:id="69"/>
     </w:p>
     <w:p>
       <w:pPr>
@@ -22219,7 +21863,7 @@
           <w:color w:val="auto"/>
         </w:rPr>
       </w:pPr>
-      <w:bookmarkStart w:id="71" w:name="_Toc7516062"/>
+      <w:bookmarkStart w:id="70" w:name="_Toc7517033"/>
       <w:r>
         <w:rPr>
           <w:rFonts w:ascii="Times New Roman" w:eastAsia="Times New Roman" w:hAnsi="Times New Roman" w:cs="Times New Roman"/>
@@ -22227,7 +21871,7 @@
         </w:rPr>
         <w:t>Đánh giá</w:t>
       </w:r>
-      <w:bookmarkEnd w:id="71"/>
+      <w:bookmarkEnd w:id="70"/>
     </w:p>
     <w:tbl>
       <w:tblPr>
@@ -23139,16 +22783,7 @@
           <w:sz w:val="26"/>
           <w:szCs w:val="26"/>
         </w:rPr>
-        <w:t xml:space="preserve">Ta nhận thấy, </w:t>
-      </w:r>
-      <w:r>
-        <w:rPr>
-          <w:rFonts w:ascii="Times New Roman" w:hAnsi="Times New Roman" w:cs="Times New Roman"/>
-          <w:spacing w:val="-1"/>
-          <w:sz w:val="26"/>
-          <w:szCs w:val="26"/>
-        </w:rPr>
-        <w:t>với tập thuộc tính nhỏ</w:t>
+        <w:t>Ta nhận thấy, với tập thuộc tính nhỏ</w:t>
       </w:r>
       <w:r>
         <w:rPr>
@@ -23236,7 +22871,7 @@
           <w:color w:val="auto"/>
         </w:rPr>
       </w:pPr>
-      <w:bookmarkStart w:id="72" w:name="_Toc7516063"/>
+      <w:bookmarkStart w:id="71" w:name="_Toc7517034"/>
       <w:r>
         <w:rPr>
           <w:rFonts w:ascii="Times New Roman" w:hAnsi="Times New Roman" w:cs="Times New Roman"/>
@@ -23246,7 +22881,7 @@
         <w:lastRenderedPageBreak/>
         <w:t>HIỆN THỰC HÓA MÔ HÌNH VỚI CHATBOT</w:t>
       </w:r>
-      <w:bookmarkEnd w:id="72"/>
+      <w:bookmarkEnd w:id="71"/>
     </w:p>
     <w:p/>
     <w:p/>
@@ -23289,7 +22924,7 @@
           <w:color w:val="auto"/>
         </w:rPr>
       </w:pPr>
-      <w:bookmarkStart w:id="73" w:name="_Toc7516064"/>
+      <w:bookmarkStart w:id="72" w:name="_Toc7517035"/>
       <w:r>
         <w:rPr>
           <w:rFonts w:ascii="Times New Roman" w:hAnsi="Times New Roman" w:cs="Times New Roman"/>
@@ -23299,27 +22934,27 @@
         <w:lastRenderedPageBreak/>
         <w:t>TỔNG KẾT</w:t>
       </w:r>
+      <w:bookmarkEnd w:id="72"/>
+    </w:p>
+    <w:p>
+      <w:pPr>
+        <w:pStyle w:val="Heading2"/>
+        <w:spacing w:line="360" w:lineRule="auto"/>
+        <w:jc w:val="both"/>
+        <w:rPr>
+          <w:rFonts w:ascii="Times New Roman" w:hAnsi="Times New Roman" w:cs="Times New Roman"/>
+          <w:color w:val="auto"/>
+        </w:rPr>
+      </w:pPr>
+      <w:bookmarkStart w:id="73" w:name="_Toc7517036"/>
+      <w:r>
+        <w:rPr>
+          <w:rFonts w:ascii="Times New Roman" w:hAnsi="Times New Roman" w:cs="Times New Roman"/>
+          <w:color w:val="auto"/>
+        </w:rPr>
+        <w:t>Tổng kết</w:t>
+      </w:r>
       <w:bookmarkEnd w:id="73"/>
-    </w:p>
-    <w:p>
-      <w:pPr>
-        <w:pStyle w:val="Heading2"/>
-        <w:spacing w:line="360" w:lineRule="auto"/>
-        <w:jc w:val="both"/>
-        <w:rPr>
-          <w:rFonts w:ascii="Times New Roman" w:hAnsi="Times New Roman" w:cs="Times New Roman"/>
-          <w:color w:val="auto"/>
-        </w:rPr>
-      </w:pPr>
-      <w:bookmarkStart w:id="74" w:name="_Toc7516065"/>
-      <w:r>
-        <w:rPr>
-          <w:rFonts w:ascii="Times New Roman" w:hAnsi="Times New Roman" w:cs="Times New Roman"/>
-          <w:color w:val="auto"/>
-        </w:rPr>
-        <w:t>Tổng kết</w:t>
-      </w:r>
-      <w:bookmarkEnd w:id="74"/>
     </w:p>
     <w:p>
       <w:pPr>
@@ -23407,7 +23042,7 @@
           <w:color w:val="auto"/>
         </w:rPr>
       </w:pPr>
-      <w:bookmarkStart w:id="75" w:name="_Toc7516066"/>
+      <w:bookmarkStart w:id="74" w:name="_Toc7517037"/>
       <w:r>
         <w:rPr>
           <w:rFonts w:ascii="Times New Roman" w:hAnsi="Times New Roman" w:cs="Times New Roman"/>
@@ -23415,7 +23050,7 @@
         </w:rPr>
         <w:t>Ưu điểm</w:t>
       </w:r>
-      <w:bookmarkEnd w:id="75"/>
+      <w:bookmarkEnd w:id="74"/>
     </w:p>
     <w:p>
       <w:pPr>
@@ -23434,23 +23069,7 @@
           <w:sz w:val="26"/>
           <w:szCs w:val="26"/>
         </w:rPr>
-        <w:t xml:space="preserve">Triển khai thành công các thuật toán </w:t>
-      </w:r>
-      <w:r>
-        <w:rPr>
-          <w:rFonts w:ascii="Times New Roman" w:hAnsi="Times New Roman" w:cs="Times New Roman"/>
-          <w:sz w:val="26"/>
-          <w:szCs w:val="26"/>
-        </w:rPr>
-        <w:t xml:space="preserve">phân lớp cây quyết định (Decision Tree ID3) và Naïve Bayes </w:t>
-      </w:r>
-      <w:r>
-        <w:rPr>
-          <w:rFonts w:ascii="Times New Roman" w:hAnsi="Times New Roman" w:cs="Times New Roman"/>
-          <w:sz w:val="26"/>
-          <w:szCs w:val="26"/>
-        </w:rPr>
-        <w:t>đối với dữ liệu hiện có.</w:t>
+        <w:t>Triển khai thành công các thuật toán phân lớp cây quyết định (Decision Tree ID3) và Naïve Bayes đối với dữ liệu hiện có.</w:t>
       </w:r>
     </w:p>
     <w:p>
@@ -23491,7 +23110,7 @@
           <w:color w:val="auto"/>
         </w:rPr>
       </w:pPr>
-      <w:bookmarkStart w:id="76" w:name="_Toc7516067"/>
+      <w:bookmarkStart w:id="75" w:name="_Toc7517038"/>
       <w:r>
         <w:rPr>
           <w:rFonts w:ascii="Times New Roman" w:eastAsia="Times New Roman" w:hAnsi="Times New Roman" w:cs="Times New Roman"/>
@@ -23506,7 +23125,7 @@
         </w:rPr>
         <w:t>đề tài</w:t>
       </w:r>
-      <w:bookmarkEnd w:id="76"/>
+      <w:bookmarkEnd w:id="75"/>
     </w:p>
     <w:p>
       <w:pPr>
@@ -23603,7 +23222,7 @@
           <w:color w:val="auto"/>
         </w:rPr>
       </w:pPr>
-      <w:bookmarkStart w:id="77" w:name="_Toc7516068"/>
+      <w:bookmarkStart w:id="76" w:name="_Toc7517039"/>
       <w:r>
         <w:rPr>
           <w:rFonts w:ascii="Times New Roman" w:eastAsia="Times New Roman" w:hAnsi="Times New Roman" w:cs="Times New Roman"/>
@@ -23611,7 +23230,7 @@
         </w:rPr>
         <w:t>Hướng phát triển</w:t>
       </w:r>
-      <w:bookmarkEnd w:id="77"/>
+      <w:bookmarkEnd w:id="76"/>
     </w:p>
     <w:p>
       <w:pPr>
@@ -23937,8 +23556,8 @@
           <w:color w:val="auto"/>
         </w:rPr>
       </w:pPr>
-      <w:bookmarkStart w:id="78" w:name="_Toc532743278"/>
-      <w:bookmarkStart w:id="79" w:name="_Toc7516069"/>
+      <w:bookmarkStart w:id="77" w:name="_Toc532743278"/>
+      <w:bookmarkStart w:id="78" w:name="_Toc7517040"/>
       <w:r>
         <w:rPr>
           <w:rFonts w:ascii="Times New Roman" w:hAnsi="Times New Roman" w:cs="Times New Roman"/>
@@ -23948,8 +23567,8 @@
         <w:lastRenderedPageBreak/>
         <w:t>Bảng đánh giá chéo các thành viên trong nhóm</w:t>
       </w:r>
+      <w:bookmarkEnd w:id="77"/>
       <w:bookmarkEnd w:id="78"/>
-      <w:bookmarkEnd w:id="79"/>
     </w:p>
     <w:p>
       <w:pPr>
@@ -29769,9 +29388,7 @@
           <w:color w:val="auto"/>
         </w:rPr>
       </w:pPr>
-      <w:bookmarkStart w:id="80" w:name="_Toc7516070"/>
-      <w:bookmarkStart w:id="81" w:name="_GoBack"/>
-      <w:bookmarkEnd w:id="81"/>
+      <w:bookmarkStart w:id="79" w:name="_Toc7517041"/>
       <w:r>
         <w:rPr>
           <w:rFonts w:ascii="Times New Roman" w:hAnsi="Times New Roman" w:cs="Times New Roman"/>
@@ -29781,7 +29398,7 @@
         <w:lastRenderedPageBreak/>
         <w:t>TÀI LIỆU THAM KHẢO</w:t>
       </w:r>
-      <w:bookmarkEnd w:id="80"/>
+      <w:bookmarkEnd w:id="79"/>
     </w:p>
     <w:sectPr>
       <w:headerReference w:type="default" r:id="rId24"/>
@@ -29865,7 +29482,7 @@
           <w:rPr>
             <w:noProof/>
           </w:rPr>
-          <w:t>43</w:t>
+          <w:t>8</w:t>
         </w:r>
         <w:r>
           <w:rPr>
@@ -32723,15 +32340,6 @@
   </w:num>
   <w:num w:numId="24">
     <w:abstractNumId w:val="13"/>
-    <w:lvlOverride w:ilvl="0"/>
-    <w:lvlOverride w:ilvl="1"/>
-    <w:lvlOverride w:ilvl="2"/>
-    <w:lvlOverride w:ilvl="3"/>
-    <w:lvlOverride w:ilvl="4"/>
-    <w:lvlOverride w:ilvl="5"/>
-    <w:lvlOverride w:ilvl="6"/>
-    <w:lvlOverride w:ilvl="7"/>
-    <w:lvlOverride w:ilvl="8"/>
   </w:num>
   <w:numIdMacAtCleanup w:val="21"/>
 </w:numbering>
@@ -34216,551 +33824,6 @@
 </w:styles>
 </file>
 
-<file path=word/glossary/document.xml><?xml version="1.0" encoding="utf-8"?>
-<w:glossaryDocument xmlns:wpc="http://schemas.microsoft.com/office/word/2010/wordprocessingCanvas" xmlns:cx="http://schemas.microsoft.com/office/drawing/2014/chartex" xmlns:mc="http://schemas.openxmlformats.org/markup-compatibility/2006" xmlns:o="urn:schemas-microsoft-com:office:office" xmlns:r="http://schemas.openxmlformats.org/officeDocument/2006/relationships" xmlns:m="http://schemas.openxmlformats.org/officeDocument/2006/math" xmlns:v="urn:schemas-microsoft-com:vml" xmlns:wp14="http://schemas.microsoft.com/office/word/2010/wordprocessingDrawing" xmlns:wp="http://schemas.openxmlformats.org/drawingml/2006/wordprocessingDrawing" xmlns:w10="urn:schemas-microsoft-com:office:word" xmlns:w="http://schemas.openxmlformats.org/wordprocessingml/2006/main" xmlns:w14="http://schemas.microsoft.com/office/word/2010/wordml" xmlns:w15="http://schemas.microsoft.com/office/word/2012/wordml" xmlns:w16se="http://schemas.microsoft.com/office/word/2015/wordml/symex" xmlns:wpg="http://schemas.microsoft.com/office/word/2010/wordprocessingGroup" xmlns:wpi="http://schemas.microsoft.com/office/word/2010/wordprocessingInk" xmlns:wne="http://schemas.microsoft.com/office/word/2006/wordml" xmlns:wps="http://schemas.microsoft.com/office/word/2010/wordprocessingShape" mc:Ignorable="w14 w15 w16se wp14"/>
-</file>
-
-<file path=word/glossary/fontTable.xml><?xml version="1.0" encoding="utf-8"?>
-<w:fonts xmlns:mc="http://schemas.openxmlformats.org/markup-compatibility/2006" xmlns:r="http://schemas.openxmlformats.org/officeDocument/2006/relationships" xmlns:w="http://schemas.openxmlformats.org/wordprocessingml/2006/main" xmlns:w14="http://schemas.microsoft.com/office/word/2010/wordml" xmlns:w15="http://schemas.microsoft.com/office/word/2012/wordml" xmlns:w16se="http://schemas.microsoft.com/office/word/2015/wordml/symex" mc:Ignorable="w14 w15 w16se">
-  <w:font w:name="Times New Roman">
-    <w:panose1 w:val="02020603050405020304"/>
-    <w:charset w:val="00"/>
-    <w:family w:val="roman"/>
-    <w:pitch w:val="variable"/>
-    <w:sig w:usb0="E0002AFF" w:usb1="C0007843" w:usb2="00000009" w:usb3="00000000" w:csb0="000001FF" w:csb1="00000000"/>
-  </w:font>
-  <w:font w:name="Calibri">
-    <w:panose1 w:val="020F0502020204030204"/>
-    <w:charset w:val="00"/>
-    <w:family w:val="swiss"/>
-    <w:pitch w:val="variable"/>
-    <w:sig w:usb0="E00002FF" w:usb1="4000ACFF" w:usb2="00000001" w:usb3="00000000" w:csb0="0000019F" w:csb1="00000000"/>
-  </w:font>
-  <w:font w:name="Courier New">
-    <w:panose1 w:val="02070309020205020404"/>
-    <w:charset w:val="00"/>
-    <w:family w:val="modern"/>
-    <w:pitch w:val="fixed"/>
-    <w:sig w:usb0="E0002EFF" w:usb1="C0007843" w:usb2="00000009" w:usb3="00000000" w:csb0="000001FF" w:csb1="00000000"/>
-  </w:font>
-  <w:font w:name="Wingdings">
-    <w:panose1 w:val="05000000000000000000"/>
-    <w:charset w:val="02"/>
-    <w:family w:val="auto"/>
-    <w:pitch w:val="variable"/>
-    <w:sig w:usb0="00000000" w:usb1="10000000" w:usb2="00000000" w:usb3="00000000" w:csb0="80000000" w:csb1="00000000"/>
-  </w:font>
-  <w:font w:name="Symbol">
-    <w:panose1 w:val="05050102010706020507"/>
-    <w:charset w:val="02"/>
-    <w:family w:val="roman"/>
-    <w:pitch w:val="variable"/>
-    <w:sig w:usb0="00000000" w:usb1="10000000" w:usb2="00000000" w:usb3="00000000" w:csb0="80000000" w:csb1="00000000"/>
-  </w:font>
-  <w:font w:name="Calibri Light">
-    <w:panose1 w:val="020F0302020204030204"/>
-    <w:charset w:val="00"/>
-    <w:family w:val="swiss"/>
-    <w:pitch w:val="variable"/>
-    <w:sig w:usb0="A00002EF" w:usb1="4000207B" w:usb2="00000000" w:usb3="00000000" w:csb0="0000009F" w:csb1="00000000"/>
-  </w:font>
-  <w:font w:name="Segoe UI">
-    <w:panose1 w:val="020B0502040204020203"/>
-    <w:charset w:val="00"/>
-    <w:family w:val="swiss"/>
-    <w:pitch w:val="variable"/>
-    <w:sig w:usb0="E4002EFF" w:usb1="C000E47F" w:usb2="00000009" w:usb3="00000000" w:csb0="000001FF" w:csb1="00000000"/>
-  </w:font>
-  <w:font w:name="Cambria Math">
-    <w:panose1 w:val="02040503050406030204"/>
-    <w:charset w:val="00"/>
-    <w:family w:val="roman"/>
-    <w:pitch w:val="variable"/>
-    <w:sig w:usb0="E00006FF" w:usb1="420024FF" w:usb2="02000000" w:usb3="00000000" w:csb0="0000019F" w:csb1="00000000"/>
-  </w:font>
-</w:fonts>
-</file>
-
-<file path=word/glossary/settings.xml><?xml version="1.0" encoding="utf-8"?>
-<w:settings xmlns:mc="http://schemas.openxmlformats.org/markup-compatibility/2006" xmlns:o="urn:schemas-microsoft-com:office:office" xmlns:r="http://schemas.openxmlformats.org/officeDocument/2006/relationships" xmlns:m="http://schemas.openxmlformats.org/officeDocument/2006/math" xmlns:v="urn:schemas-microsoft-com:vml" xmlns:w10="urn:schemas-microsoft-com:office:word" xmlns:w="http://schemas.openxmlformats.org/wordprocessingml/2006/main" xmlns:w14="http://schemas.microsoft.com/office/word/2010/wordml" xmlns:w15="http://schemas.microsoft.com/office/word/2012/wordml" xmlns:w16se="http://schemas.microsoft.com/office/word/2015/wordml/symex" xmlns:sl="http://schemas.openxmlformats.org/schemaLibrary/2006/main" mc:Ignorable="w14 w15 w16se">
-  <w:view w:val="normal"/>
-  <w:defaultTabStop w:val="720"/>
-  <w:characterSpacingControl w:val="doNotCompress"/>
-  <w:compat>
-    <w:useFELayout/>
-    <w:compatSetting w:name="compatibilityMode" w:uri="http://schemas.microsoft.com/office/word" w:val="15"/>
-    <w:compatSetting w:name="overrideTableStyleFontSizeAndJustification" w:uri="http://schemas.microsoft.com/office/word" w:val="1"/>
-    <w:compatSetting w:name="enableOpenTypeFeatures" w:uri="http://schemas.microsoft.com/office/word" w:val="1"/>
-    <w:compatSetting w:name="doNotFlipMirrorIndents" w:uri="http://schemas.microsoft.com/office/word" w:val="1"/>
-    <w:compatSetting w:name="differentiateMultirowTableHeaders" w:uri="http://schemas.microsoft.com/office/word" w:val="1"/>
-  </w:compat>
-  <w:rsids>
-    <w:rsidRoot w:val="007B5C57"/>
-    <w:rsid w:val="005B1444"/>
-    <w:rsid w:val="007B5C57"/>
-  </w:rsids>
-  <m:mathPr>
-    <m:mathFont m:val="Cambria Math"/>
-    <m:brkBin m:val="before"/>
-    <m:brkBinSub m:val="--"/>
-    <m:smallFrac m:val="0"/>
-    <m:dispDef/>
-    <m:lMargin m:val="0"/>
-    <m:rMargin m:val="0"/>
-    <m:defJc m:val="centerGroup"/>
-    <m:wrapIndent m:val="1440"/>
-    <m:intLim m:val="subSup"/>
-    <m:naryLim m:val="undOvr"/>
-  </m:mathPr>
-  <w:themeFontLang w:val="en-US"/>
-  <w:clrSchemeMapping w:bg1="light1" w:t1="dark1" w:bg2="light2" w:t2="dark2" w:accent1="accent1" w:accent2="accent2" w:accent3="accent3" w:accent4="accent4" w:accent5="accent5" w:accent6="accent6" w:hyperlink="hyperlink" w:followedHyperlink="followedHyperlink"/>
-  <w:decimalSymbol w:val="."/>
-  <w:listSeparator w:val=","/>
-  <w15:chartTrackingRefBased/>
-</w:settings>
-</file>
-
-<file path=word/glossary/styles.xml><?xml version="1.0" encoding="utf-8"?>
-<w:styles xmlns:mc="http://schemas.openxmlformats.org/markup-compatibility/2006" xmlns:r="http://schemas.openxmlformats.org/officeDocument/2006/relationships" xmlns:w="http://schemas.openxmlformats.org/wordprocessingml/2006/main" xmlns:w14="http://schemas.microsoft.com/office/word/2010/wordml" xmlns:w15="http://schemas.microsoft.com/office/word/2012/wordml" xmlns:w16se="http://schemas.microsoft.com/office/word/2015/wordml/symex" mc:Ignorable="w14 w15 w16se">
-  <w:docDefaults>
-    <w:rPrDefault>
-      <w:rPr>
-        <w:rFonts w:asciiTheme="minorHAnsi" w:eastAsiaTheme="minorEastAsia" w:hAnsiTheme="minorHAnsi" w:cstheme="minorBidi"/>
-        <w:sz w:val="22"/>
-        <w:szCs w:val="22"/>
-        <w:lang w:val="en-US" w:eastAsia="en-US" w:bidi="ar-SA"/>
-      </w:rPr>
-    </w:rPrDefault>
-    <w:pPrDefault>
-      <w:pPr>
-        <w:spacing w:after="160" w:line="259" w:lineRule="auto"/>
-      </w:pPr>
-    </w:pPrDefault>
-  </w:docDefaults>
-  <w:latentStyles w:defLockedState="0" w:defUIPriority="99" w:defSemiHidden="0" w:defUnhideWhenUsed="0" w:defQFormat="0" w:count="371">
-    <w:lsdException w:name="Normal" w:uiPriority="0" w:qFormat="1"/>
-    <w:lsdException w:name="heading 1" w:uiPriority="9" w:qFormat="1"/>
-    <w:lsdException w:name="heading 2" w:semiHidden="1" w:uiPriority="9" w:unhideWhenUsed="1" w:qFormat="1"/>
-    <w:lsdException w:name="heading 3" w:semiHidden="1" w:uiPriority="9" w:unhideWhenUsed="1" w:qFormat="1"/>
-    <w:lsdException w:name="heading 4" w:semiHidden="1" w:uiPriority="9" w:unhideWhenUsed="1" w:qFormat="1"/>
-    <w:lsdException w:name="heading 5" w:semiHidden="1" w:uiPriority="9" w:unhideWhenUsed="1" w:qFormat="1"/>
-    <w:lsdException w:name="heading 6" w:semiHidden="1" w:uiPriority="9" w:unhideWhenUsed="1" w:qFormat="1"/>
-    <w:lsdException w:name="heading 7" w:semiHidden="1" w:uiPriority="9" w:unhideWhenUsed="1" w:qFormat="1"/>
-    <w:lsdException w:name="heading 8" w:semiHidden="1" w:uiPriority="9" w:unhideWhenUsed="1" w:qFormat="1"/>
-    <w:lsdException w:name="heading 9" w:semiHidden="1" w:uiPriority="9" w:unhideWhenUsed="1" w:qFormat="1"/>
-    <w:lsdException w:name="index 1" w:semiHidden="1" w:unhideWhenUsed="1"/>
-    <w:lsdException w:name="index 2" w:semiHidden="1" w:unhideWhenUsed="1"/>
-    <w:lsdException w:name="index 3" w:semiHidden="1" w:unhideWhenUsed="1"/>
-    <w:lsdException w:name="index 4" w:semiHidden="1" w:unhideWhenUsed="1"/>
-    <w:lsdException w:name="index 5" w:semiHidden="1" w:unhideWhenUsed="1"/>
-    <w:lsdException w:name="index 6" w:semiHidden="1" w:unhideWhenUsed="1"/>
-    <w:lsdException w:name="index 7" w:semiHidden="1" w:unhideWhenUsed="1"/>
-    <w:lsdException w:name="index 8" w:semiHidden="1" w:unhideWhenUsed="1"/>
-    <w:lsdException w:name="index 9" w:semiHidden="1" w:unhideWhenUsed="1"/>
-    <w:lsdException w:name="toc 1" w:semiHidden="1" w:uiPriority="39" w:unhideWhenUsed="1"/>
-    <w:lsdException w:name="toc 2" w:semiHidden="1" w:uiPriority="39" w:unhideWhenUsed="1"/>
-    <w:lsdException w:name="toc 3" w:semiHidden="1" w:uiPriority="39" w:unhideWhenUsed="1"/>
-    <w:lsdException w:name="toc 4" w:semiHidden="1" w:uiPriority="39" w:unhideWhenUsed="1"/>
-    <w:lsdException w:name="toc 5" w:semiHidden="1" w:uiPriority="39" w:unhideWhenUsed="1"/>
-    <w:lsdException w:name="toc 6" w:semiHidden="1" w:uiPriority="39" w:unhideWhenUsed="1"/>
-    <w:lsdException w:name="toc 7" w:semiHidden="1" w:uiPriority="39" w:unhideWhenUsed="1"/>
-    <w:lsdException w:name="toc 8" w:semiHidden="1" w:uiPriority="39" w:unhideWhenUsed="1"/>
-    <w:lsdException w:name="toc 9" w:semiHidden="1" w:uiPriority="39" w:unhideWhenUsed="1"/>
-    <w:lsdException w:name="Normal Indent" w:semiHidden="1" w:unhideWhenUsed="1"/>
-    <w:lsdException w:name="footnote text" w:semiHidden="1" w:unhideWhenUsed="1"/>
-    <w:lsdException w:name="annotation text" w:semiHidden="1" w:unhideWhenUsed="1"/>
-    <w:lsdException w:name="header" w:semiHidden="1" w:unhideWhenUsed="1"/>
-    <w:lsdException w:name="footer" w:semiHidden="1" w:unhideWhenUsed="1"/>
-    <w:lsdException w:name="index heading" w:semiHidden="1" w:unhideWhenUsed="1"/>
-    <w:lsdException w:name="caption" w:semiHidden="1" w:uiPriority="35" w:unhideWhenUsed="1" w:qFormat="1"/>
-    <w:lsdException w:name="table of figures" w:semiHidden="1" w:unhideWhenUsed="1"/>
-    <w:lsdException w:name="envelope address" w:semiHidden="1" w:unhideWhenUsed="1"/>
-    <w:lsdException w:name="envelope return" w:semiHidden="1" w:unhideWhenUsed="1"/>
-    <w:lsdException w:name="footnote reference" w:semiHidden="1" w:unhideWhenUsed="1"/>
-    <w:lsdException w:name="annotation reference" w:semiHidden="1" w:unhideWhenUsed="1"/>
-    <w:lsdException w:name="line number" w:semiHidden="1" w:unhideWhenUsed="1"/>
-    <w:lsdException w:name="page number" w:semiHidden="1" w:unhideWhenUsed="1"/>
-    <w:lsdException w:name="endnote reference" w:semiHidden="1" w:unhideWhenUsed="1"/>
-    <w:lsdException w:name="endnote text" w:semiHidden="1" w:unhideWhenUsed="1"/>
-    <w:lsdException w:name="table of authorities" w:semiHidden="1" w:unhideWhenUsed="1"/>
-    <w:lsdException w:name="macro" w:semiHidden="1" w:unhideWhenUsed="1"/>
-    <w:lsdException w:name="toa heading" w:semiHidden="1" w:unhideWhenUsed="1"/>
-    <w:lsdException w:name="List" w:semiHidden="1" w:unhideWhenUsed="1"/>
-    <w:lsdException w:name="List Bullet" w:semiHidden="1" w:unhideWhenUsed="1"/>
-    <w:lsdException w:name="List Number" w:semiHidden="1" w:unhideWhenUsed="1"/>
-    <w:lsdException w:name="List 2" w:semiHidden="1" w:unhideWhenUsed="1"/>
-    <w:lsdException w:name="List 3" w:semiHidden="1" w:unhideWhenUsed="1"/>
-    <w:lsdException w:name="List 4" w:semiHidden="1" w:unhideWhenUsed="1"/>
-    <w:lsdException w:name="List 5" w:semiHidden="1" w:unhideWhenUsed="1"/>
-    <w:lsdException w:name="List Bullet 2" w:semiHidden="1" w:unhideWhenUsed="1"/>
-    <w:lsdException w:name="List Bullet 3" w:semiHidden="1" w:unhideWhenUsed="1"/>
-    <w:lsdException w:name="List Bullet 4" w:semiHidden="1" w:unhideWhenUsed="1"/>
-    <w:lsdException w:name="List Bullet 5" w:semiHidden="1" w:unhideWhenUsed="1"/>
-    <w:lsdException w:name="List Number 2" w:semiHidden="1" w:unhideWhenUsed="1"/>
-    <w:lsdException w:name="List Number 3" w:semiHidden="1" w:unhideWhenUsed="1"/>
-    <w:lsdException w:name="List Number 4" w:semiHidden="1" w:unhideWhenUsed="1"/>
-    <w:lsdException w:name="List Number 5" w:semiHidden="1" w:unhideWhenUsed="1"/>
-    <w:lsdException w:name="Title" w:uiPriority="10" w:qFormat="1"/>
-    <w:lsdException w:name="Closing" w:semiHidden="1" w:unhideWhenUsed="1"/>
-    <w:lsdException w:name="Signature" w:semiHidden="1" w:unhideWhenUsed="1"/>
-    <w:lsdException w:name="Default Paragraph Font" w:semiHidden="1" w:uiPriority="1" w:unhideWhenUsed="1"/>
-    <w:lsdException w:name="Body Text" w:semiHidden="1" w:unhideWhenUsed="1"/>
-    <w:lsdException w:name="Body Text Indent" w:semiHidden="1" w:unhideWhenUsed="1"/>
-    <w:lsdException w:name="List Continue" w:semiHidden="1" w:unhideWhenUsed="1"/>
-    <w:lsdException w:name="List Continue 2" w:semiHidden="1" w:unhideWhenUsed="1"/>
-    <w:lsdException w:name="List Continue 3" w:semiHidden="1" w:unhideWhenUsed="1"/>
-    <w:lsdException w:name="List Continue 4" w:semiHidden="1" w:unhideWhenUsed="1"/>
-    <w:lsdException w:name="List Continue 5" w:semiHidden="1" w:unhideWhenUsed="1"/>
-    <w:lsdException w:name="Message Header" w:semiHidden="1" w:unhideWhenUsed="1"/>
-    <w:lsdException w:name="Subtitle" w:uiPriority="11" w:qFormat="1"/>
-    <w:lsdException w:name="Salutation" w:semiHidden="1" w:unhideWhenUsed="1"/>
-    <w:lsdException w:name="Date" w:semiHidden="1" w:unhideWhenUsed="1"/>
-    <w:lsdException w:name="Body Text First Indent" w:semiHidden="1" w:unhideWhenUsed="1"/>
-    <w:lsdException w:name="Body Text First Indent 2" w:semiHidden="1" w:unhideWhenUsed="1"/>
-    <w:lsdException w:name="Note Heading" w:semiHidden="1" w:unhideWhenUsed="1"/>
-    <w:lsdException w:name="Body Text 2" w:semiHidden="1" w:unhideWhenUsed="1"/>
-    <w:lsdException w:name="Body Text 3" w:semiHidden="1" w:unhideWhenUsed="1"/>
-    <w:lsdException w:name="Body Text Indent 2" w:semiHidden="1" w:unhideWhenUsed="1"/>
-    <w:lsdException w:name="Body Text Indent 3" w:semiHidden="1" w:unhideWhenUsed="1"/>
-    <w:lsdException w:name="Block Text" w:semiHidden="1" w:unhideWhenUsed="1"/>
-    <w:lsdException w:name="Hyperlink" w:semiHidden="1" w:unhideWhenUsed="1"/>
-    <w:lsdException w:name="FollowedHyperlink" w:semiHidden="1" w:unhideWhenUsed="1"/>
-    <w:lsdException w:name="Strong" w:uiPriority="22" w:qFormat="1"/>
-    <w:lsdException w:name="Emphasis" w:uiPriority="20" w:qFormat="1"/>
-    <w:lsdException w:name="Document Map" w:semiHidden="1" w:unhideWhenUsed="1"/>
-    <w:lsdException w:name="Plain Text" w:semiHidden="1" w:unhideWhenUsed="1"/>
-    <w:lsdException w:name="E-mail Signature" w:semiHidden="1" w:unhideWhenUsed="1"/>
-    <w:lsdException w:name="HTML Top of Form" w:semiHidden="1" w:unhideWhenUsed="1"/>
-    <w:lsdException w:name="HTML Bottom of Form" w:semiHidden="1" w:unhideWhenUsed="1"/>
-    <w:lsdException w:name="Normal (Web)" w:semiHidden="1" w:unhideWhenUsed="1"/>
-    <w:lsdException w:name="HTML Acronym" w:semiHidden="1" w:unhideWhenUsed="1"/>
-    <w:lsdException w:name="HTML Address" w:semiHidden="1" w:unhideWhenUsed="1"/>
-    <w:lsdException w:name="HTML Cite" w:semiHidden="1" w:unhideWhenUsed="1"/>
-    <w:lsdException w:name="HTML Code" w:semiHidden="1" w:unhideWhenUsed="1"/>
-    <w:lsdException w:name="HTML Definition" w:semiHidden="1" w:unhideWhenUsed="1"/>
-    <w:lsdException w:name="HTML Keyboard" w:semiHidden="1" w:unhideWhenUsed="1"/>
-    <w:lsdException w:name="HTML Preformatted" w:semiHidden="1" w:unhideWhenUsed="1"/>
-    <w:lsdException w:name="HTML Sample" w:semiHidden="1" w:unhideWhenUsed="1"/>
-    <w:lsdException w:name="HTML Typewriter" w:semiHidden="1" w:unhideWhenUsed="1"/>
-    <w:lsdException w:name="HTML Variable" w:semiHidden="1" w:unhideWhenUsed="1"/>
-    <w:lsdException w:name="Normal Table" w:semiHidden="1" w:unhideWhenUsed="1"/>
-    <w:lsdException w:name="annotation subject" w:semiHidden="1" w:unhideWhenUsed="1"/>
-    <w:lsdException w:name="No List" w:semiHidden="1" w:unhideWhenUsed="1"/>
-    <w:lsdException w:name="Outline List 1" w:semiHidden="1" w:unhideWhenUsed="1"/>
-    <w:lsdException w:name="Outline List 2" w:semiHidden="1" w:unhideWhenUsed="1"/>
-    <w:lsdException w:name="Outline List 3" w:semiHidden="1" w:unhideWhenUsed="1"/>
-    <w:lsdException w:name="Table Simple 1" w:semiHidden="1" w:unhideWhenUsed="1"/>
-    <w:lsdException w:name="Table Simple 2" w:semiHidden="1" w:unhideWhenUsed="1"/>
-    <w:lsdException w:name="Table Simple 3" w:semiHidden="1" w:unhideWhenUsed="1"/>
-    <w:lsdException w:name="Table Classic 1" w:semiHidden="1" w:unhideWhenUsed="1"/>
-    <w:lsdException w:name="Table Classic 2" w:semiHidden="1" w:unhideWhenUsed="1"/>
-    <w:lsdException w:name="Table Classic 3" w:semiHidden="1" w:unhideWhenUsed="1"/>
-    <w:lsdException w:name="Table Classic 4" w:semiHidden="1" w:unhideWhenUsed="1"/>
-    <w:lsdException w:name="Table Colorful 1" w:semiHidden="1" w:unhideWhenUsed="1"/>
-    <w:lsdException w:name="Table Colorful 2" w:semiHidden="1" w:unhideWhenUsed="1"/>
-    <w:lsdException w:name="Table Colorful 3" w:semiHidden="1" w:unhideWhenUsed="1"/>
-    <w:lsdException w:name="Table Columns 1" w:semiHidden="1" w:unhideWhenUsed="1"/>
-    <w:lsdException w:name="Table Columns 2" w:semiHidden="1" w:unhideWhenUsed="1"/>
-    <w:lsdException w:name="Table Columns 3" w:semiHidden="1" w:unhideWhenUsed="1"/>
-    <w:lsdException w:name="Table Columns 4" w:semiHidden="1" w:unhideWhenUsed="1"/>
-    <w:lsdException w:name="Table Columns 5" w:semiHidden="1" w:unhideWhenUsed="1"/>
-    <w:lsdException w:name="Table Grid 1" w:semiHidden="1" w:unhideWhenUsed="1"/>
-    <w:lsdException w:name="Table Grid 2" w:semiHidden="1" w:unhideWhenUsed="1"/>
-    <w:lsdException w:name="Table Grid 3" w:semiHidden="1" w:unhideWhenUsed="1"/>
-    <w:lsdException w:name="Table Grid 4" w:semiHidden="1" w:unhideWhenUsed="1"/>
-    <w:lsdException w:name="Table Grid 5" w:semiHidden="1" w:unhideWhenUsed="1"/>
-    <w:lsdException w:name="Table Grid 6" w:semiHidden="1" w:unhideWhenUsed="1"/>
-    <w:lsdException w:name="Table Grid 7" w:semiHidden="1" w:unhideWhenUsed="1"/>
-    <w:lsdException w:name="Table Grid 8" w:semiHidden="1" w:unhideWhenUsed="1"/>
-    <w:lsdException w:name="Table List 1" w:semiHidden="1" w:unhideWhenUsed="1"/>
-    <w:lsdException w:name="Table List 2" w:semiHidden="1" w:unhideWhenUsed="1"/>
-    <w:lsdException w:name="Table List 3" w:semiHidden="1" w:unhideWhenUsed="1"/>
-    <w:lsdException w:name="Table List 4" w:semiHidden="1" w:unhideWhenUsed="1"/>
-    <w:lsdException w:name="Table List 5" w:semiHidden="1" w:unhideWhenUsed="1"/>
-    <w:lsdException w:name="Table List 6" w:semiHidden="1" w:unhideWhenUsed="1"/>
-    <w:lsdException w:name="Table List 7" w:semiHidden="1" w:unhideWhenUsed="1"/>
-    <w:lsdException w:name="Table List 8" w:semiHidden="1" w:unhideWhenUsed="1"/>
-    <w:lsdException w:name="Table 3D effects 1" w:semiHidden="1" w:unhideWhenUsed="1"/>
-    <w:lsdException w:name="Table 3D effects 2" w:semiHidden="1" w:unhideWhenUsed="1"/>
-    <w:lsdException w:name="Table 3D effects 3" w:semiHidden="1" w:unhideWhenUsed="1"/>
-    <w:lsdException w:name="Table Contemporary" w:semiHidden="1" w:unhideWhenUsed="1"/>
-    <w:lsdException w:name="Table Elegant" w:semiHidden="1" w:unhideWhenUsed="1"/>
-    <w:lsdException w:name="Table Professional" w:semiHidden="1" w:unhideWhenUsed="1"/>
-    <w:lsdException w:name="Table Subtle 1" w:semiHidden="1" w:unhideWhenUsed="1"/>
-    <w:lsdException w:name="Table Subtle 2" w:semiHidden="1" w:unhideWhenUsed="1"/>
-    <w:lsdException w:name="Table Web 1" w:semiHidden="1" w:unhideWhenUsed="1"/>
-    <w:lsdException w:name="Table Web 2" w:semiHidden="1" w:unhideWhenUsed="1"/>
-    <w:lsdException w:name="Table Web 3" w:semiHidden="1" w:unhideWhenUsed="1"/>
-    <w:lsdException w:name="Balloon Text" w:semiHidden="1" w:unhideWhenUsed="1"/>
-    <w:lsdException w:name="Table Grid" w:uiPriority="39"/>
-    <w:lsdException w:name="Table Theme" w:semiHidden="1" w:unhideWhenUsed="1"/>
-    <w:lsdException w:name="Placeholder Text" w:semiHidden="1"/>
-    <w:lsdException w:name="No Spacing" w:uiPriority="1" w:qFormat="1"/>
-    <w:lsdException w:name="Light Shading" w:uiPriority="60"/>
-    <w:lsdException w:name="Light List" w:uiPriority="61"/>
-    <w:lsdException w:name="Light Grid" w:uiPriority="62"/>
-    <w:lsdException w:name="Medium Shading 1" w:uiPriority="63"/>
-    <w:lsdException w:name="Medium Shading 2" w:uiPriority="64"/>
-    <w:lsdException w:name="Medium List 1" w:uiPriority="65"/>
-    <w:lsdException w:name="Medium List 2" w:uiPriority="66"/>
-    <w:lsdException w:name="Medium Grid 1" w:uiPriority="67"/>
-    <w:lsdException w:name="Medium Grid 2" w:uiPriority="68"/>
-    <w:lsdException w:name="Medium Grid 3" w:uiPriority="69"/>
-    <w:lsdException w:name="Dark List" w:uiPriority="70"/>
-    <w:lsdException w:name="Colorful Shading" w:uiPriority="71"/>
-    <w:lsdException w:name="Colorful List" w:uiPriority="72"/>
-    <w:lsdException w:name="Colorful Grid" w:uiPriority="73"/>
-    <w:lsdException w:name="Light Shading Accent 1" w:uiPriority="60"/>
-    <w:lsdException w:name="Light List Accent 1" w:uiPriority="61"/>
-    <w:lsdException w:name="Light Grid Accent 1" w:uiPriority="62"/>
-    <w:lsdException w:name="Medium Shading 1 Accent 1" w:uiPriority="63"/>
-    <w:lsdException w:name="Medium Shading 2 Accent 1" w:uiPriority="64"/>
-    <w:lsdException w:name="Medium List 1 Accent 1" w:uiPriority="65"/>
-    <w:lsdException w:name="Revision" w:semiHidden="1"/>
-    <w:lsdException w:name="List Paragraph" w:uiPriority="34" w:qFormat="1"/>
-    <w:lsdException w:name="Quote" w:uiPriority="29" w:qFormat="1"/>
-    <w:lsdException w:name="Intense Quote" w:uiPriority="30" w:qFormat="1"/>
-    <w:lsdException w:name="Medium List 2 Accent 1" w:uiPriority="66"/>
-    <w:lsdException w:name="Medium Grid 1 Accent 1" w:uiPriority="67"/>
-    <w:lsdException w:name="Medium Grid 2 Accent 1" w:uiPriority="68"/>
-    <w:lsdException w:name="Medium Grid 3 Accent 1" w:uiPriority="69"/>
-    <w:lsdException w:name="Dark List Accent 1" w:uiPriority="70"/>
-    <w:lsdException w:name="Colorful Shading Accent 1" w:uiPriority="71"/>
-    <w:lsdException w:name="Colorful List Accent 1" w:uiPriority="72"/>
-    <w:lsdException w:name="Colorful Grid Accent 1" w:uiPriority="73"/>
-    <w:lsdException w:name="Light Shading Accent 2" w:uiPriority="60"/>
-    <w:lsdException w:name="Light List Accent 2" w:uiPriority="61"/>
-    <w:lsdException w:name="Light Grid Accent 2" w:uiPriority="62"/>
-    <w:lsdException w:name="Medium Shading 1 Accent 2" w:uiPriority="63"/>
-    <w:lsdException w:name="Medium Shading 2 Accent 2" w:uiPriority="64"/>
-    <w:lsdException w:name="Medium List 1 Accent 2" w:uiPriority="65"/>
-    <w:lsdException w:name="Medium List 2 Accent 2" w:uiPriority="66"/>
-    <w:lsdException w:name="Medium Grid 1 Accent 2" w:uiPriority="67"/>
-    <w:lsdException w:name="Medium Grid 2 Accent 2" w:uiPriority="68"/>
-    <w:lsdException w:name="Medium Grid 3 Accent 2" w:uiPriority="69"/>
-    <w:lsdException w:name="Dark List Accent 2" w:uiPriority="70"/>
-    <w:lsdException w:name="Colorful Shading Accent 2" w:uiPriority="71"/>
-    <w:lsdException w:name="Colorful List Accent 2" w:uiPriority="72"/>
-    <w:lsdException w:name="Colorful Grid Accent 2" w:uiPriority="73"/>
-    <w:lsdException w:name="Light Shading Accent 3" w:uiPriority="60"/>
-    <w:lsdException w:name="Light List Accent 3" w:uiPriority="61"/>
-    <w:lsdException w:name="Light Grid Accent 3" w:uiPriority="62"/>
-    <w:lsdException w:name="Medium Shading 1 Accent 3" w:uiPriority="63"/>
-    <w:lsdException w:name="Medium Shading 2 Accent 3" w:uiPriority="64"/>
-    <w:lsdException w:name="Medium List 1 Accent 3" w:uiPriority="65"/>
-    <w:lsdException w:name="Medium List 2 Accent 3" w:uiPriority="66"/>
-    <w:lsdException w:name="Medium Grid 1 Accent 3" w:uiPriority="67"/>
-    <w:lsdException w:name="Medium Grid 2 Accent 3" w:uiPriority="68"/>
-    <w:lsdException w:name="Medium Grid 3 Accent 3" w:uiPriority="69"/>
-    <w:lsdException w:name="Dark List Accent 3" w:uiPriority="70"/>
-    <w:lsdException w:name="Colorful Shading Accent 3" w:uiPriority="71"/>
-    <w:lsdException w:name="Colorful List Accent 3" w:uiPriority="72"/>
-    <w:lsdException w:name="Colorful Grid Accent 3" w:uiPriority="73"/>
-    <w:lsdException w:name="Light Shading Accent 4" w:uiPriority="60"/>
-    <w:lsdException w:name="Light List Accent 4" w:uiPriority="61"/>
-    <w:lsdException w:name="Light Grid Accent 4" w:uiPriority="62"/>
-    <w:lsdException w:name="Medium Shading 1 Accent 4" w:uiPriority="63"/>
-    <w:lsdException w:name="Medium Shading 2 Accent 4" w:uiPriority="64"/>
-    <w:lsdException w:name="Medium List 1 Accent 4" w:uiPriority="65"/>
-    <w:lsdException w:name="Medium List 2 Accent 4" w:uiPriority="66"/>
-    <w:lsdException w:name="Medium Grid 1 Accent 4" w:uiPriority="67"/>
-    <w:lsdException w:name="Medium Grid 2 Accent 4" w:uiPriority="68"/>
-    <w:lsdException w:name="Medium Grid 3 Accent 4" w:uiPriority="69"/>
-    <w:lsdException w:name="Dark List Accent 4" w:uiPriority="70"/>
-    <w:lsdException w:name="Colorful Shading Accent 4" w:uiPriority="71"/>
-    <w:lsdException w:name="Colorful List Accent 4" w:uiPriority="72"/>
-    <w:lsdException w:name="Colorful Grid Accent 4" w:uiPriority="73"/>
-    <w:lsdException w:name="Light Shading Accent 5" w:uiPriority="60"/>
-    <w:lsdException w:name="Light List Accent 5" w:uiPriority="61"/>
-    <w:lsdException w:name="Light Grid Accent 5" w:uiPriority="62"/>
-    <w:lsdException w:name="Medium Shading 1 Accent 5" w:uiPriority="63"/>
-    <w:lsdException w:name="Medium Shading 2 Accent 5" w:uiPriority="64"/>
-    <w:lsdException w:name="Medium List 1 Accent 5" w:uiPriority="65"/>
-    <w:lsdException w:name="Medium List 2 Accent 5" w:uiPriority="66"/>
-    <w:lsdException w:name="Medium Grid 1 Accent 5" w:uiPriority="67"/>
-    <w:lsdException w:name="Medium Grid 2 Accent 5" w:uiPriority="68"/>
-    <w:lsdException w:name="Medium Grid 3 Accent 5" w:uiPriority="69"/>
-    <w:lsdException w:name="Dark List Accent 5" w:uiPriority="70"/>
-    <w:lsdException w:name="Colorful Shading Accent 5" w:uiPriority="71"/>
-    <w:lsdException w:name="Colorful List Accent 5" w:uiPriority="72"/>
-    <w:lsdException w:name="Colorful Grid Accent 5" w:uiPriority="73"/>
-    <w:lsdException w:name="Light Shading Accent 6" w:uiPriority="60"/>
-    <w:lsdException w:name="Light List Accent 6" w:uiPriority="61"/>
-    <w:lsdException w:name="Light Grid Accent 6" w:uiPriority="62"/>
-    <w:lsdException w:name="Medium Shading 1 Accent 6" w:uiPriority="63"/>
-    <w:lsdException w:name="Medium Shading 2 Accent 6" w:uiPriority="64"/>
-    <w:lsdException w:name="Medium List 1 Accent 6" w:uiPriority="65"/>
-    <w:lsdException w:name="Medium List 2 Accent 6" w:uiPriority="66"/>
-    <w:lsdException w:name="Medium Grid 1 Accent 6" w:uiPriority="67"/>
-    <w:lsdException w:name="Medium Grid 2 Accent 6" w:uiPriority="68"/>
-    <w:lsdException w:name="Medium Grid 3 Accent 6" w:uiPriority="69"/>
-    <w:lsdException w:name="Dark List Accent 6" w:uiPriority="70"/>
-    <w:lsdException w:name="Colorful Shading Accent 6" w:uiPriority="71"/>
-    <w:lsdException w:name="Colorful List Accent 6" w:uiPriority="72"/>
-    <w:lsdException w:name="Colorful Grid Accent 6" w:uiPriority="73"/>
-    <w:lsdException w:name="Subtle Emphasis" w:uiPriority="19" w:qFormat="1"/>
-    <w:lsdException w:name="Intense Emphasis" w:uiPriority="21" w:qFormat="1"/>
-    <w:lsdException w:name="Subtle Reference" w:uiPriority="31" w:qFormat="1"/>
-    <w:lsdException w:name="Intense Reference" w:uiPriority="32" w:qFormat="1"/>
-    <w:lsdException w:name="Book Title" w:uiPriority="33" w:qFormat="1"/>
-    <w:lsdException w:name="Bibliography" w:semiHidden="1" w:uiPriority="37" w:unhideWhenUsed="1"/>
-    <w:lsdException w:name="TOC Heading" w:semiHidden="1" w:uiPriority="39" w:unhideWhenUsed="1" w:qFormat="1"/>
-    <w:lsdException w:name="Plain Table 1" w:uiPriority="41"/>
-    <w:lsdException w:name="Plain Table 2" w:uiPriority="42"/>
-    <w:lsdException w:name="Plain Table 3" w:uiPriority="43"/>
-    <w:lsdException w:name="Plain Table 4" w:uiPriority="44"/>
-    <w:lsdException w:name="Plain Table 5" w:uiPriority="45"/>
-    <w:lsdException w:name="Grid Table Light" w:uiPriority="40"/>
-    <w:lsdException w:name="Grid Table 1 Light" w:uiPriority="46"/>
-    <w:lsdException w:name="Grid Table 2" w:uiPriority="47"/>
-    <w:lsdException w:name="Grid Table 3" w:uiPriority="48"/>
-    <w:lsdException w:name="Grid Table 4" w:uiPriority="49"/>
-    <w:lsdException w:name="Grid Table 5 Dark" w:uiPriority="50"/>
-    <w:lsdException w:name="Grid Table 6 Colorful" w:uiPriority="51"/>
-    <w:lsdException w:name="Grid Table 7 Colorful" w:uiPriority="52"/>
-    <w:lsdException w:name="Grid Table 1 Light Accent 1" w:uiPriority="46"/>
-    <w:lsdException w:name="Grid Table 2 Accent 1" w:uiPriority="47"/>
-    <w:lsdException w:name="Grid Table 3 Accent 1" w:uiPriority="48"/>
-    <w:lsdException w:name="Grid Table 4 Accent 1" w:uiPriority="49"/>
-    <w:lsdException w:name="Grid Table 5 Dark Accent 1" w:uiPriority="50"/>
-    <w:lsdException w:name="Grid Table 6 Colorful Accent 1" w:uiPriority="51"/>
-    <w:lsdException w:name="Grid Table 7 Colorful Accent 1" w:uiPriority="52"/>
-    <w:lsdException w:name="Grid Table 1 Light Accent 2" w:uiPriority="46"/>
-    <w:lsdException w:name="Grid Table 2 Accent 2" w:uiPriority="47"/>
-    <w:lsdException w:name="Grid Table 3 Accent 2" w:uiPriority="48"/>
-    <w:lsdException w:name="Grid Table 4 Accent 2" w:uiPriority="49"/>
-    <w:lsdException w:name="Grid Table 5 Dark Accent 2" w:uiPriority="50"/>
-    <w:lsdException w:name="Grid Table 6 Colorful Accent 2" w:uiPriority="51"/>
-    <w:lsdException w:name="Grid Table 7 Colorful Accent 2" w:uiPriority="52"/>
-    <w:lsdException w:name="Grid Table 1 Light Accent 3" w:uiPriority="46"/>
-    <w:lsdException w:name="Grid Table 2 Accent 3" w:uiPriority="47"/>
-    <w:lsdException w:name="Grid Table 3 Accent 3" w:uiPriority="48"/>
-    <w:lsdException w:name="Grid Table 4 Accent 3" w:uiPriority="49"/>
-    <w:lsdException w:name="Grid Table 5 Dark Accent 3" w:uiPriority="50"/>
-    <w:lsdException w:name="Grid Table 6 Colorful Accent 3" w:uiPriority="51"/>
-    <w:lsdException w:name="Grid Table 7 Colorful Accent 3" w:uiPriority="52"/>
-    <w:lsdException w:name="Grid Table 1 Light Accent 4" w:uiPriority="46"/>
-    <w:lsdException w:name="Grid Table 2 Accent 4" w:uiPriority="47"/>
-    <w:lsdException w:name="Grid Table 3 Accent 4" w:uiPriority="48"/>
-    <w:lsdException w:name="Grid Table 4 Accent 4" w:uiPriority="49"/>
-    <w:lsdException w:name="Grid Table 5 Dark Accent 4" w:uiPriority="50"/>
-    <w:lsdException w:name="Grid Table 6 Colorful Accent 4" w:uiPriority="51"/>
-    <w:lsdException w:name="Grid Table 7 Colorful Accent 4" w:uiPriority="52"/>
-    <w:lsdException w:name="Grid Table 1 Light Accent 5" w:uiPriority="46"/>
-    <w:lsdException w:name="Grid Table 2 Accent 5" w:uiPriority="47"/>
-    <w:lsdException w:name="Grid Table 3 Accent 5" w:uiPriority="48"/>
-    <w:lsdException w:name="Grid Table 4 Accent 5" w:uiPriority="49"/>
-    <w:lsdException w:name="Grid Table 5 Dark Accent 5" w:uiPriority="50"/>
-    <w:lsdException w:name="Grid Table 6 Colorful Accent 5" w:uiPriority="51"/>
-    <w:lsdException w:name="Grid Table 7 Colorful Accent 5" w:uiPriority="52"/>
-    <w:lsdException w:name="Grid Table 1 Light Accent 6" w:uiPriority="46"/>
-    <w:lsdException w:name="Grid Table 2 Accent 6" w:uiPriority="47"/>
-    <w:lsdException w:name="Grid Table 3 Accent 6" w:uiPriority="48"/>
-    <w:lsdException w:name="Grid Table 4 Accent 6" w:uiPriority="49"/>
-    <w:lsdException w:name="Grid Table 5 Dark Accent 6" w:uiPriority="50"/>
-    <w:lsdException w:name="Grid Table 6 Colorful Accent 6" w:uiPriority="51"/>
-    <w:lsdException w:name="Grid Table 7 Colorful Accent 6" w:uiPriority="52"/>
-    <w:lsdException w:name="List Table 1 Light" w:uiPriority="46"/>
-    <w:lsdException w:name="List Table 2" w:uiPriority="47"/>
-    <w:lsdException w:name="List Table 3" w:uiPriority="48"/>
-    <w:lsdException w:name="List Table 4" w:uiPriority="49"/>
-    <w:lsdException w:name="List Table 5 Dark" w:uiPriority="50"/>
-    <w:lsdException w:name="List Table 6 Colorful" w:uiPriority="51"/>
-    <w:lsdException w:name="List Table 7 Colorful" w:uiPriority="52"/>
-    <w:lsdException w:name="List Table 1 Light Accent 1" w:uiPriority="46"/>
-    <w:lsdException w:name="List Table 2 Accent 1" w:uiPriority="47"/>
-    <w:lsdException w:name="List Table 3 Accent 1" w:uiPriority="48"/>
-    <w:lsdException w:name="List Table 4 Accent 1" w:uiPriority="49"/>
-    <w:lsdException w:name="List Table 5 Dark Accent 1" w:uiPriority="50"/>
-    <w:lsdException w:name="List Table 6 Colorful Accent 1" w:uiPriority="51"/>
-    <w:lsdException w:name="List Table 7 Colorful Accent 1" w:uiPriority="52"/>
-    <w:lsdException w:name="List Table 1 Light Accent 2" w:uiPriority="46"/>
-    <w:lsdException w:name="List Table 2 Accent 2" w:uiPriority="47"/>
-    <w:lsdException w:name="List Table 3 Accent 2" w:uiPriority="48"/>
-    <w:lsdException w:name="List Table 4 Accent 2" w:uiPriority="49"/>
-    <w:lsdException w:name="List Table 5 Dark Accent 2" w:uiPriority="50"/>
-    <w:lsdException w:name="List Table 6 Colorful Accent 2" w:uiPriority="51"/>
-    <w:lsdException w:name="List Table 7 Colorful Accent 2" w:uiPriority="52"/>
-    <w:lsdException w:name="List Table 1 Light Accent 3" w:uiPriority="46"/>
-    <w:lsdException w:name="List Table 2 Accent 3" w:uiPriority="47"/>
-    <w:lsdException w:name="List Table 3 Accent 3" w:uiPriority="48"/>
-    <w:lsdException w:name="List Table 4 Accent 3" w:uiPriority="49"/>
-    <w:lsdException w:name="List Table 5 Dark Accent 3" w:uiPriority="50"/>
-    <w:lsdException w:name="List Table 6 Colorful Accent 3" w:uiPriority="51"/>
-    <w:lsdException w:name="List Table 7 Colorful Accent 3" w:uiPriority="52"/>
-    <w:lsdException w:name="List Table 1 Light Accent 4" w:uiPriority="46"/>
-    <w:lsdException w:name="List Table 2 Accent 4" w:uiPriority="47"/>
-    <w:lsdException w:name="List Table 3 Accent 4" w:uiPriority="48"/>
-    <w:lsdException w:name="List Table 4 Accent 4" w:uiPriority="49"/>
-    <w:lsdException w:name="List Table 5 Dark Accent 4" w:uiPriority="50"/>
-    <w:lsdException w:name="List Table 6 Colorful Accent 4" w:uiPriority="51"/>
-    <w:lsdException w:name="List Table 7 Colorful Accent 4" w:uiPriority="52"/>
-    <w:lsdException w:name="List Table 1 Light Accent 5" w:uiPriority="46"/>
-    <w:lsdException w:name="List Table 2 Accent 5" w:uiPriority="47"/>
-    <w:lsdException w:name="List Table 3 Accent 5" w:uiPriority="48"/>
-    <w:lsdException w:name="List Table 4 Accent 5" w:uiPriority="49"/>
-    <w:lsdException w:name="List Table 5 Dark Accent 5" w:uiPriority="50"/>
-    <w:lsdException w:name="List Table 6 Colorful Accent 5" w:uiPriority="51"/>
-    <w:lsdException w:name="List Table 7 Colorful Accent 5" w:uiPriority="52"/>
-    <w:lsdException w:name="List Table 1 Light Accent 6" w:uiPriority="46"/>
-    <w:lsdException w:name="List Table 2 Accent 6" w:uiPriority="47"/>
-    <w:lsdException w:name="List Table 3 Accent 6" w:uiPriority="48"/>
-    <w:lsdException w:name="List Table 4 Accent 6" w:uiPriority="49"/>
-    <w:lsdException w:name="List Table 5 Dark Accent 6" w:uiPriority="50"/>
-    <w:lsdException w:name="List Table 6 Colorful Accent 6" w:uiPriority="51"/>
-    <w:lsdException w:name="List Table 7 Colorful Accent 6" w:uiPriority="52"/>
-  </w:latentStyles>
-  <w:style w:type="paragraph" w:default="1" w:styleId="Normal">
-    <w:name w:val="Normal"/>
-    <w:qFormat/>
-  </w:style>
-  <w:style w:type="character" w:default="1" w:styleId="DefaultParagraphFont">
-    <w:name w:val="Default Paragraph Font"/>
-    <w:uiPriority w:val="1"/>
-    <w:semiHidden/>
-    <w:unhideWhenUsed/>
-  </w:style>
-  <w:style w:type="table" w:default="1" w:styleId="TableNormal">
-    <w:name w:val="Normal Table"/>
-    <w:uiPriority w:val="99"/>
-    <w:semiHidden/>
-    <w:unhideWhenUsed/>
-    <w:tblPr>
-      <w:tblInd w:w="0" w:type="dxa"/>
-      <w:tblCellMar>
-        <w:top w:w="0" w:type="dxa"/>
-        <w:left w:w="108" w:type="dxa"/>
-        <w:bottom w:w="0" w:type="dxa"/>
-        <w:right w:w="108" w:type="dxa"/>
-      </w:tblCellMar>
-    </w:tblPr>
-  </w:style>
-  <w:style w:type="numbering" w:default="1" w:styleId="NoList">
-    <w:name w:val="No List"/>
-    <w:uiPriority w:val="99"/>
-    <w:semiHidden/>
-    <w:unhideWhenUsed/>
-  </w:style>
-  <w:style w:type="character" w:styleId="PlaceholderText">
-    <w:name w:val="Placeholder Text"/>
-    <w:basedOn w:val="DefaultParagraphFont"/>
-    <w:uiPriority w:val="99"/>
-    <w:semiHidden/>
-    <w:rsid w:val="007B5C57"/>
-    <w:rPr>
-      <w:color w:val="808080"/>
-    </w:rPr>
-  </w:style>
-</w:styles>
-</file>
-
-<file path=word/glossary/webSettings.xml><?xml version="1.0" encoding="utf-8"?>
-<w:webSettings xmlns:mc="http://schemas.openxmlformats.org/markup-compatibility/2006" xmlns:r="http://schemas.openxmlformats.org/officeDocument/2006/relationships" xmlns:w="http://schemas.openxmlformats.org/wordprocessingml/2006/main" xmlns:w14="http://schemas.microsoft.com/office/word/2010/wordml" xmlns:w15="http://schemas.microsoft.com/office/word/2012/wordml" xmlns:w16se="http://schemas.microsoft.com/office/word/2015/wordml/symex" mc:Ignorable="w14 w15 w16se">
-  <w:optimizeForBrowser/>
-  <w:allowPNG/>
-</w:webSettings>
-</file>
-
 <file path=word/theme/theme1.xml><?xml version="1.0" encoding="utf-8"?>
 <a:theme xmlns:a="http://schemas.openxmlformats.org/drawingml/2006/main" name="Office Theme">
   <a:themeElements>
@@ -35027,7 +34090,7 @@
 </file>
 
 <file path=customXml/itemProps1.xml><?xml version="1.0" encoding="utf-8"?>
-<ds:datastoreItem xmlns:ds="http://schemas.openxmlformats.org/officeDocument/2006/customXml" ds:itemID="{BC6F7C0A-7CC8-4F44-8738-64F23A4F9E5E}">
+<ds:datastoreItem xmlns:ds="http://schemas.openxmlformats.org/officeDocument/2006/customXml" ds:itemID="{CB00069A-9A59-441C-9BD5-15647E687FBC}">
   <ds:schemaRefs>
     <ds:schemaRef ds:uri="http://schemas.openxmlformats.org/officeDocument/2006/bibliography"/>
   </ds:schemaRefs>
